--- a/document/毕业设计.docx
+++ b/document/毕业设计.docx
@@ -2,68 +2,6 @@
 <file path=word/document.xml><?xml version="1.0" encoding="utf-8"?>
 <w:document xmlns:wpc="http://schemas.microsoft.com/office/word/2010/wordprocessingCanvas" xmlns:cx="http://schemas.microsoft.com/office/drawing/2014/chartex" xmlns:cx1="http://schemas.microsoft.com/office/drawing/2015/9/8/chartex" xmlns:cx2="http://schemas.microsoft.com/office/drawing/2015/10/21/chartex" xmlns:cx3="http://schemas.microsoft.com/office/drawing/2016/5/9/chartex" xmlns:cx4="http://schemas.microsoft.com/office/drawing/2016/5/10/chartex" xmlns:cx5="http://schemas.microsoft.com/office/drawing/2016/5/11/chartex" xmlns:cx6="http://schemas.microsoft.com/office/drawing/2016/5/12/chartex" xmlns:cx7="http://schemas.microsoft.com/office/drawing/2016/5/13/chartex" xmlns:cx8="http://schemas.microsoft.com/office/drawing/2016/5/14/chartex" xmlns:mc="http://schemas.openxmlformats.org/markup-compatibility/2006" xmlns:aink="http://schemas.microsoft.com/office/drawing/2016/ink" xmlns:am3d="http://schemas.microsoft.com/office/drawing/2017/model3d" xmlns:o="urn:schemas-microsoft-com:office:office" xmlns:r="http://schemas.openxmlformats.org/officeDocument/2006/relationships" xmlns:m="http://schemas.openxmlformats.org/officeDocument/2006/math" xmlns:v="urn:schemas-microsoft-com:vml" xmlns:wp14="http://schemas.microsoft.com/office/word/2010/wordprocessingDrawing" xmlns:wp="http://schemas.openxmlformats.org/drawingml/2006/wordprocessingDrawing" xmlns:w10="urn:schemas-microsoft-com:office:word" xmlns:w="http://schemas.openxmlformats.org/wordprocessingml/2006/main" xmlns:w14="http://schemas.microsoft.com/office/word/2010/wordml" xmlns:w15="http://schemas.microsoft.com/office/word/2012/wordml" xmlns:w16cid="http://schemas.microsoft.com/office/word/2016/wordml/cid" xmlns:w16se="http://schemas.microsoft.com/office/word/2015/wordml/symex" xmlns:wpg="http://schemas.microsoft.com/office/word/2010/wordprocessingGroup" xmlns:wpi="http://schemas.microsoft.com/office/word/2010/wordprocessingInk" xmlns:wne="http://schemas.microsoft.com/office/word/2006/wordml" xmlns:wps="http://schemas.microsoft.com/office/word/2010/wordprocessingShape" mc:Ignorable="w14 w15 w16se w16cid wp14">
   <w:body>
-    <w:p>
-      <w:r>
-        <w:rPr>
-          <w:noProof/>
-        </w:rPr>
-        <w:drawing>
-          <wp:inline distT="0" distB="0" distL="0" distR="0" wp14:anchorId="796D7E0D" wp14:editId="7827302F">
-            <wp:extent cx="5209309" cy="7082100"/>
-            <wp:effectExtent l="0" t="0" r="0" b="5080"/>
-            <wp:docPr id="3" name="图片 3"/>
-            <wp:cNvGraphicFramePr>
-              <a:graphicFrameLocks xmlns:a="http://schemas.openxmlformats.org/drawingml/2006/main" noChangeAspect="1"/>
-            </wp:cNvGraphicFramePr>
-            <a:graphic xmlns:a="http://schemas.openxmlformats.org/drawingml/2006/main">
-              <a:graphicData uri="http://schemas.openxmlformats.org/drawingml/2006/picture">
-                <pic:pic xmlns:pic="http://schemas.openxmlformats.org/drawingml/2006/picture">
-                  <pic:nvPicPr>
-                    <pic:cNvPr id="0" name="Picture 3"/>
-                    <pic:cNvPicPr>
-                      <a:picLocks noChangeAspect="1" noChangeArrowheads="1"/>
-                    </pic:cNvPicPr>
-                  </pic:nvPicPr>
-                  <pic:blipFill>
-                    <a:blip r:embed="rId5">
-                      <a:extLst>
-                        <a:ext uri="{28A0092B-C50C-407E-A947-70E740481C1C}">
-                          <a14:useLocalDpi xmlns:a14="http://schemas.microsoft.com/office/drawing/2010/main" val="0"/>
-                        </a:ext>
-                      </a:extLst>
-                    </a:blip>
-                    <a:srcRect/>
-                    <a:stretch>
-                      <a:fillRect/>
-                    </a:stretch>
-                  </pic:blipFill>
-                  <pic:spPr bwMode="auto">
-                    <a:xfrm>
-                      <a:off x="0" y="0"/>
-                      <a:ext cx="5235819" cy="7118141"/>
-                    </a:xfrm>
-                    <a:prstGeom prst="rect">
-                      <a:avLst/>
-                    </a:prstGeom>
-                    <a:noFill/>
-                    <a:ln>
-                      <a:noFill/>
-                    </a:ln>
-                  </pic:spPr>
-                </pic:pic>
-              </a:graphicData>
-            </a:graphic>
-          </wp:inline>
-        </w:drawing>
-      </w:r>
-    </w:p>
-    <w:p/>
-    <w:p/>
-    <w:p/>
-    <w:p/>
-    <w:p/>
-    <w:p/>
-    <w:p/>
     <w:p/>
     <w:p>
       <w:pPr>
@@ -73,7 +11,6 @@
         <w:rPr>
           <w:rFonts w:hint="eastAsia"/>
         </w:rPr>
-        <w:lastRenderedPageBreak/>
         <w:t>学生表</w:t>
       </w:r>
     </w:p>
@@ -373,9 +310,6 @@
             <w:pPr>
               <w:pStyle w:val="a3"/>
               <w:ind w:firstLineChars="0" w:firstLine="0"/>
-              <w:rPr>
-                <w:rFonts w:hint="eastAsia"/>
-              </w:rPr>
             </w:pPr>
             <w:r>
               <w:rPr>
@@ -393,9 +327,6 @@
             <w:pPr>
               <w:pStyle w:val="a3"/>
               <w:ind w:firstLineChars="0" w:firstLine="0"/>
-              <w:rPr>
-                <w:rFonts w:hint="eastAsia"/>
-              </w:rPr>
             </w:pPr>
             <w:r>
               <w:rPr>
@@ -416,9 +347,6 @@
             <w:pPr>
               <w:pStyle w:val="a3"/>
               <w:ind w:firstLineChars="0" w:firstLine="0"/>
-              <w:rPr>
-                <w:rFonts w:hint="eastAsia"/>
-              </w:rPr>
             </w:pPr>
             <w:r>
               <w:rPr>
@@ -439,9 +367,6 @@
             <w:pPr>
               <w:pStyle w:val="a3"/>
               <w:ind w:firstLineChars="0" w:firstLine="0"/>
-              <w:rPr>
-                <w:rFonts w:hint="eastAsia"/>
-              </w:rPr>
             </w:pPr>
             <w:r>
               <w:rPr>
@@ -459,9 +384,6 @@
             <w:pPr>
               <w:pStyle w:val="a3"/>
               <w:ind w:firstLineChars="0" w:firstLine="0"/>
-              <w:rPr>
-                <w:rFonts w:hint="eastAsia"/>
-              </w:rPr>
             </w:pPr>
             <w:r>
               <w:rPr>
@@ -940,9 +862,6 @@
             <w:pPr>
               <w:pStyle w:val="a3"/>
               <w:ind w:firstLineChars="0" w:firstLine="0"/>
-              <w:rPr>
-                <w:rFonts w:hint="eastAsia"/>
-              </w:rPr>
             </w:pPr>
             <w:r>
               <w:rPr>
@@ -980,9 +899,6 @@
             <w:pPr>
               <w:pStyle w:val="a3"/>
               <w:ind w:firstLineChars="0" w:firstLine="0"/>
-              <w:rPr>
-                <w:rFonts w:hint="eastAsia"/>
-              </w:rPr>
             </w:pPr>
             <w:r>
               <w:rPr>
@@ -1003,9 +919,6 @@
             <w:pPr>
               <w:pStyle w:val="a3"/>
               <w:ind w:firstLineChars="0" w:firstLine="0"/>
-              <w:rPr>
-                <w:rFonts w:hint="eastAsia"/>
-              </w:rPr>
             </w:pPr>
             <w:r>
               <w:rPr>
@@ -1023,9 +936,6 @@
             <w:pPr>
               <w:pStyle w:val="a3"/>
               <w:ind w:firstLineChars="0" w:firstLine="0"/>
-              <w:rPr>
-                <w:rFonts w:hint="eastAsia"/>
-              </w:rPr>
             </w:pPr>
             <w:r>
               <w:rPr>
@@ -1327,9 +1237,6 @@
             <w:pPr>
               <w:pStyle w:val="a3"/>
               <w:ind w:firstLineChars="0" w:firstLine="0"/>
-              <w:rPr>
-                <w:rFonts w:hint="eastAsia"/>
-              </w:rPr>
             </w:pPr>
             <w:r>
               <w:rPr>
@@ -1370,9 +1277,6 @@
             <w:pPr>
               <w:pStyle w:val="a3"/>
               <w:ind w:firstLineChars="0" w:firstLine="0"/>
-              <w:rPr>
-                <w:rFonts w:hint="eastAsia"/>
-              </w:rPr>
             </w:pPr>
             <w:r>
               <w:rPr>
@@ -1393,9 +1297,6 @@
             <w:pPr>
               <w:pStyle w:val="a3"/>
               <w:ind w:firstLineChars="0" w:firstLine="0"/>
-              <w:rPr>
-                <w:rFonts w:hint="eastAsia"/>
-              </w:rPr>
             </w:pPr>
             <w:r>
               <w:rPr>
@@ -1413,9 +1314,6 @@
             <w:pPr>
               <w:pStyle w:val="a3"/>
               <w:ind w:firstLineChars="0" w:firstLine="0"/>
-              <w:rPr>
-                <w:rFonts w:hint="eastAsia"/>
-              </w:rPr>
             </w:pPr>
             <w:r>
               <w:rPr>
@@ -1429,1222 +1327,13 @@
     </w:tbl>
     <w:p>
       <w:pPr>
-        <w:widowControl/>
-        <w:numPr>
-          <w:ilvl w:val="0"/>
-          <w:numId w:val="6"/>
-        </w:numPr>
-        <w:pBdr>
-          <w:left w:val="single" w:sz="18" w:space="0" w:color="6CE26C"/>
-        </w:pBdr>
-        <w:shd w:val="clear" w:color="auto" w:fill="FFFFFF"/>
-        <w:spacing w:beforeAutospacing="1" w:afterAutospacing="1" w:line="210" w:lineRule="atLeast"/>
-        <w:jc w:val="left"/>
         <w:rPr>
-          <w:rFonts w:ascii="Consolas" w:eastAsia="宋体" w:hAnsi="Consolas" w:cs="宋体"/>
-          <w:color w:val="5C5C5C"/>
-          <w:kern w:val="0"/>
-          <w:sz w:val="18"/>
-          <w:szCs w:val="18"/>
+          <w:rFonts w:hint="eastAsia"/>
         </w:rPr>
       </w:pPr>
-      <w:r>
-        <w:rPr>
-          <w:rFonts w:ascii="Consolas" w:eastAsia="宋体" w:hAnsi="Consolas" w:cs="宋体"/>
-          <w:color w:val="000000"/>
-          <w:kern w:val="0"/>
-          <w:sz w:val="18"/>
-          <w:szCs w:val="18"/>
-          <w:bdr w:val="none" w:sz="0" w:space="0" w:color="auto" w:frame="1"/>
-        </w:rPr>
-        <w:t>CREATE TABLE </w:t>
-      </w:r>
-      <w:proofErr w:type="gramStart"/>
-      <w:r>
-        <w:rPr>
-          <w:rFonts w:ascii="Consolas" w:eastAsia="宋体" w:hAnsi="Consolas" w:cs="宋体"/>
-          <w:color w:val="000000"/>
-          <w:kern w:val="0"/>
-          <w:sz w:val="18"/>
-          <w:szCs w:val="18"/>
-          <w:bdr w:val="none" w:sz="0" w:space="0" w:color="auto" w:frame="1"/>
-        </w:rPr>
-        <w:t>Student(</w:t>
-      </w:r>
-      <w:proofErr w:type="gramEnd"/>
-      <w:r>
-        <w:rPr>
-          <w:rFonts w:ascii="Consolas" w:eastAsia="宋体" w:hAnsi="Consolas" w:cs="宋体"/>
-          <w:color w:val="000000"/>
-          <w:kern w:val="0"/>
-          <w:sz w:val="18"/>
-          <w:szCs w:val="18"/>
-          <w:bdr w:val="none" w:sz="0" w:space="0" w:color="auto" w:frame="1"/>
-        </w:rPr>
-        <w:t>  </w:t>
-      </w:r>
-    </w:p>
-    <w:p>
-      <w:pPr>
-        <w:widowControl/>
-        <w:numPr>
-          <w:ilvl w:val="0"/>
-          <w:numId w:val="6"/>
-        </w:numPr>
-        <w:pBdr>
-          <w:left w:val="single" w:sz="18" w:space="0" w:color="6CE26C"/>
-        </w:pBdr>
-        <w:shd w:val="clear" w:color="auto" w:fill="F8F8F8"/>
-        <w:spacing w:beforeAutospacing="1" w:afterAutospacing="1" w:line="210" w:lineRule="atLeast"/>
-        <w:jc w:val="left"/>
-        <w:rPr>
-          <w:rFonts w:ascii="Consolas" w:eastAsia="宋体" w:hAnsi="Consolas" w:cs="宋体"/>
-          <w:color w:val="5C5C5C"/>
-          <w:kern w:val="0"/>
-          <w:sz w:val="18"/>
-          <w:szCs w:val="18"/>
-        </w:rPr>
-      </w:pPr>
-      <w:r>
-        <w:rPr>
-          <w:rFonts w:ascii="Consolas" w:eastAsia="宋体" w:hAnsi="Consolas" w:cs="宋体"/>
-          <w:color w:val="000000"/>
-          <w:kern w:val="0"/>
-          <w:sz w:val="18"/>
-          <w:szCs w:val="18"/>
-          <w:bdr w:val="none" w:sz="0" w:space="0" w:color="auto" w:frame="1"/>
-        </w:rPr>
-        <w:t>  </w:t>
-      </w:r>
-      <w:r>
-        <w:rPr>
-          <w:rFonts w:ascii="Consolas" w:eastAsia="宋体" w:hAnsi="Consolas" w:cs="宋体" w:hint="eastAsia"/>
-          <w:color w:val="000000"/>
-          <w:kern w:val="0"/>
-          <w:sz w:val="18"/>
-          <w:szCs w:val="18"/>
-          <w:bdr w:val="none" w:sz="0" w:space="0" w:color="auto" w:frame="1"/>
-        </w:rPr>
-        <w:t>i</w:t>
-      </w:r>
-      <w:r>
-        <w:rPr>
-          <w:rFonts w:ascii="Consolas" w:eastAsia="宋体" w:hAnsi="Consolas" w:cs="宋体"/>
-          <w:color w:val="000000"/>
-          <w:kern w:val="0"/>
-          <w:sz w:val="18"/>
-          <w:szCs w:val="18"/>
-          <w:bdr w:val="none" w:sz="0" w:space="0" w:color="auto" w:frame="1"/>
-        </w:rPr>
-        <w:t>d </w:t>
-      </w:r>
-      <w:proofErr w:type="gramStart"/>
-      <w:r>
-        <w:rPr>
-          <w:rFonts w:ascii="Consolas" w:eastAsia="宋体" w:hAnsi="Consolas" w:cs="宋体"/>
-          <w:b/>
-          <w:bCs/>
-          <w:color w:val="2E8B57"/>
-          <w:kern w:val="0"/>
-          <w:sz w:val="18"/>
-          <w:szCs w:val="18"/>
-          <w:bdr w:val="none" w:sz="0" w:space="0" w:color="auto" w:frame="1"/>
-        </w:rPr>
-        <w:t>int</w:t>
-      </w:r>
-      <w:r>
-        <w:rPr>
-          <w:rFonts w:ascii="Consolas" w:eastAsia="宋体" w:hAnsi="Consolas" w:cs="宋体"/>
-          <w:color w:val="000000"/>
-          <w:kern w:val="0"/>
-          <w:sz w:val="18"/>
-          <w:szCs w:val="18"/>
-          <w:bdr w:val="none" w:sz="0" w:space="0" w:color="auto" w:frame="1"/>
-        </w:rPr>
-        <w:t>(</w:t>
-      </w:r>
-      <w:proofErr w:type="gramEnd"/>
-      <w:r>
-        <w:rPr>
-          <w:rFonts w:ascii="Consolas" w:eastAsia="宋体" w:hAnsi="Consolas" w:cs="宋体"/>
-          <w:color w:val="000000"/>
-          <w:kern w:val="0"/>
-          <w:sz w:val="18"/>
-          <w:szCs w:val="18"/>
-          <w:bdr w:val="none" w:sz="0" w:space="0" w:color="auto" w:frame="1"/>
-        </w:rPr>
-        <w:t>11) NOT NULL AUTO_INCREMENT,  </w:t>
-      </w:r>
-    </w:p>
-    <w:p>
-      <w:pPr>
-        <w:widowControl/>
-        <w:numPr>
-          <w:ilvl w:val="0"/>
-          <w:numId w:val="6"/>
-        </w:numPr>
-        <w:pBdr>
-          <w:left w:val="single" w:sz="18" w:space="0" w:color="6CE26C"/>
-        </w:pBdr>
-        <w:shd w:val="clear" w:color="auto" w:fill="FFFFFF"/>
-        <w:spacing w:beforeAutospacing="1" w:afterAutospacing="1" w:line="210" w:lineRule="atLeast"/>
-        <w:jc w:val="left"/>
-        <w:rPr>
-          <w:rFonts w:ascii="Consolas" w:eastAsia="宋体" w:hAnsi="Consolas" w:cs="宋体"/>
-          <w:color w:val="5C5C5C"/>
-          <w:kern w:val="0"/>
-          <w:sz w:val="18"/>
-          <w:szCs w:val="18"/>
-        </w:rPr>
-      </w:pPr>
-      <w:r>
-        <w:rPr>
-          <w:rFonts w:ascii="Consolas" w:eastAsia="宋体" w:hAnsi="Consolas" w:cs="宋体"/>
-          <w:color w:val="000000"/>
-          <w:kern w:val="0"/>
-          <w:sz w:val="18"/>
-          <w:szCs w:val="18"/>
-          <w:bdr w:val="none" w:sz="0" w:space="0" w:color="auto" w:frame="1"/>
-        </w:rPr>
-        <w:t>  nick </w:t>
-      </w:r>
-      <w:proofErr w:type="gramStart"/>
-      <w:r>
-        <w:rPr>
-          <w:rFonts w:ascii="Consolas" w:eastAsia="宋体" w:hAnsi="Consolas" w:cs="宋体"/>
-          <w:color w:val="000000"/>
-          <w:kern w:val="0"/>
-          <w:sz w:val="18"/>
-          <w:szCs w:val="18"/>
-          <w:bdr w:val="none" w:sz="0" w:space="0" w:color="auto" w:frame="1"/>
-        </w:rPr>
-        <w:t>varchar(</w:t>
-      </w:r>
-      <w:proofErr w:type="gramEnd"/>
-      <w:r>
-        <w:rPr>
-          <w:rFonts w:ascii="Consolas" w:eastAsia="宋体" w:hAnsi="Consolas" w:cs="宋体"/>
-          <w:color w:val="000000"/>
-          <w:kern w:val="0"/>
-          <w:sz w:val="18"/>
-          <w:szCs w:val="18"/>
-          <w:bdr w:val="none" w:sz="0" w:space="0" w:color="auto" w:frame="1"/>
-        </w:rPr>
-        <w:t>255) NOT NULL,  </w:t>
-      </w:r>
-    </w:p>
-    <w:p>
-      <w:pPr>
-        <w:widowControl/>
-        <w:numPr>
-          <w:ilvl w:val="0"/>
-          <w:numId w:val="6"/>
-        </w:numPr>
-        <w:pBdr>
-          <w:left w:val="single" w:sz="18" w:space="0" w:color="6CE26C"/>
-        </w:pBdr>
-        <w:shd w:val="clear" w:color="auto" w:fill="FFFFFF"/>
-        <w:spacing w:beforeAutospacing="1" w:afterAutospacing="1" w:line="210" w:lineRule="atLeast"/>
-        <w:jc w:val="left"/>
-        <w:rPr>
-          <w:rFonts w:ascii="Consolas" w:eastAsia="宋体" w:hAnsi="Consolas" w:cs="宋体"/>
-          <w:color w:val="5C5C5C"/>
-          <w:kern w:val="0"/>
-          <w:sz w:val="18"/>
-          <w:szCs w:val="18"/>
-        </w:rPr>
-      </w:pPr>
-      <w:r>
-        <w:rPr>
-          <w:rFonts w:ascii="Consolas" w:eastAsia="宋体" w:hAnsi="Consolas" w:cs="宋体" w:hint="eastAsia"/>
-          <w:color w:val="000000"/>
-          <w:kern w:val="0"/>
-          <w:sz w:val="18"/>
-          <w:szCs w:val="18"/>
-          <w:bdr w:val="none" w:sz="0" w:space="0" w:color="auto" w:frame="1"/>
-        </w:rPr>
-        <w:t xml:space="preserve"> </w:t>
-      </w:r>
-      <w:r>
-        <w:rPr>
-          <w:rFonts w:ascii="Consolas" w:eastAsia="宋体" w:hAnsi="Consolas" w:cs="宋体"/>
-          <w:color w:val="000000"/>
-          <w:kern w:val="0"/>
-          <w:sz w:val="18"/>
-          <w:szCs w:val="18"/>
-          <w:bdr w:val="none" w:sz="0" w:space="0" w:color="auto" w:frame="1"/>
-        </w:rPr>
-        <w:t xml:space="preserve"> p</w:t>
-      </w:r>
-      <w:r>
-        <w:rPr>
-          <w:rFonts w:ascii="Consolas" w:eastAsia="宋体" w:hAnsi="Consolas" w:cs="宋体" w:hint="eastAsia"/>
-          <w:color w:val="000000"/>
-          <w:kern w:val="0"/>
-          <w:sz w:val="18"/>
-          <w:szCs w:val="18"/>
-          <w:bdr w:val="none" w:sz="0" w:space="0" w:color="auto" w:frame="1"/>
-        </w:rPr>
-        <w:t>assword</w:t>
-      </w:r>
-      <w:r>
-        <w:rPr>
-          <w:rFonts w:ascii="Consolas" w:eastAsia="宋体" w:hAnsi="Consolas" w:cs="宋体"/>
-          <w:color w:val="000000"/>
-          <w:kern w:val="0"/>
-          <w:sz w:val="18"/>
-          <w:szCs w:val="18"/>
-          <w:bdr w:val="none" w:sz="0" w:space="0" w:color="auto" w:frame="1"/>
-        </w:rPr>
-        <w:t xml:space="preserve"> </w:t>
-      </w:r>
-      <w:proofErr w:type="gramStart"/>
-      <w:r>
-        <w:rPr>
-          <w:rFonts w:ascii="Consolas" w:eastAsia="宋体" w:hAnsi="Consolas" w:cs="宋体"/>
-          <w:color w:val="000000"/>
-          <w:kern w:val="0"/>
-          <w:sz w:val="18"/>
-          <w:szCs w:val="18"/>
-          <w:bdr w:val="none" w:sz="0" w:space="0" w:color="auto" w:frame="1"/>
-        </w:rPr>
-        <w:t>varchar(</w:t>
-      </w:r>
-      <w:proofErr w:type="gramEnd"/>
-      <w:r>
-        <w:rPr>
-          <w:rFonts w:ascii="Consolas" w:eastAsia="宋体" w:hAnsi="Consolas" w:cs="宋体"/>
-          <w:color w:val="000000"/>
-          <w:kern w:val="0"/>
-          <w:sz w:val="18"/>
-          <w:szCs w:val="18"/>
-          <w:bdr w:val="none" w:sz="0" w:space="0" w:color="auto" w:frame="1"/>
-        </w:rPr>
-        <w:t>255) NOT NULL,</w:t>
-      </w:r>
-    </w:p>
-    <w:p>
-      <w:pPr>
-        <w:widowControl/>
-        <w:numPr>
-          <w:ilvl w:val="0"/>
-          <w:numId w:val="6"/>
-        </w:numPr>
-        <w:pBdr>
-          <w:left w:val="single" w:sz="18" w:space="0" w:color="6CE26C"/>
-        </w:pBdr>
-        <w:shd w:val="clear" w:color="auto" w:fill="F8F8F8"/>
-        <w:spacing w:beforeAutospacing="1" w:afterAutospacing="1" w:line="210" w:lineRule="atLeast"/>
-        <w:jc w:val="left"/>
-        <w:rPr>
-          <w:rFonts w:ascii="Consolas" w:eastAsia="宋体" w:hAnsi="Consolas" w:cs="宋体"/>
-          <w:color w:val="5C5C5C"/>
-          <w:kern w:val="0"/>
-          <w:sz w:val="18"/>
-          <w:szCs w:val="18"/>
-        </w:rPr>
-      </w:pPr>
-      <w:r>
-        <w:rPr>
-          <w:rFonts w:ascii="Consolas" w:eastAsia="宋体" w:hAnsi="Consolas" w:cs="宋体"/>
-          <w:color w:val="000000"/>
-          <w:kern w:val="0"/>
-          <w:sz w:val="18"/>
-          <w:szCs w:val="18"/>
-          <w:bdr w:val="none" w:sz="0" w:space="0" w:color="auto" w:frame="1"/>
-        </w:rPr>
-        <w:t>  name </w:t>
-      </w:r>
-      <w:proofErr w:type="gramStart"/>
-      <w:r>
-        <w:rPr>
-          <w:rFonts w:ascii="Consolas" w:eastAsia="宋体" w:hAnsi="Consolas" w:cs="宋体"/>
-          <w:color w:val="000000"/>
-          <w:kern w:val="0"/>
-          <w:sz w:val="18"/>
-          <w:szCs w:val="18"/>
-          <w:bdr w:val="none" w:sz="0" w:space="0" w:color="auto" w:frame="1"/>
-        </w:rPr>
-        <w:t>varchar(</w:t>
-      </w:r>
-      <w:proofErr w:type="gramEnd"/>
-      <w:r>
-        <w:rPr>
-          <w:rFonts w:ascii="Consolas" w:eastAsia="宋体" w:hAnsi="Consolas" w:cs="宋体"/>
-          <w:color w:val="000000"/>
-          <w:kern w:val="0"/>
-          <w:sz w:val="18"/>
-          <w:szCs w:val="18"/>
-          <w:bdr w:val="none" w:sz="0" w:space="0" w:color="auto" w:frame="1"/>
-        </w:rPr>
-        <w:t>255) NOT NULL,  </w:t>
-      </w:r>
-    </w:p>
-    <w:p>
-      <w:pPr>
-        <w:widowControl/>
-        <w:numPr>
-          <w:ilvl w:val="0"/>
-          <w:numId w:val="6"/>
-        </w:numPr>
-        <w:pBdr>
-          <w:left w:val="single" w:sz="18" w:space="0" w:color="6CE26C"/>
-        </w:pBdr>
-        <w:shd w:val="clear" w:color="auto" w:fill="FFFFFF"/>
-        <w:spacing w:beforeAutospacing="1" w:afterAutospacing="1" w:line="210" w:lineRule="atLeast"/>
-        <w:jc w:val="left"/>
-        <w:rPr>
-          <w:rFonts w:ascii="Consolas" w:eastAsia="宋体" w:hAnsi="Consolas" w:cs="宋体"/>
-          <w:color w:val="5C5C5C"/>
-          <w:kern w:val="0"/>
-          <w:sz w:val="18"/>
-          <w:szCs w:val="18"/>
-        </w:rPr>
-      </w:pPr>
-      <w:r>
-        <w:rPr>
-          <w:rFonts w:ascii="Consolas" w:eastAsia="宋体" w:hAnsi="Consolas" w:cs="宋体"/>
-          <w:color w:val="000000"/>
-          <w:kern w:val="0"/>
-          <w:sz w:val="18"/>
-          <w:szCs w:val="18"/>
-          <w:bdr w:val="none" w:sz="0" w:space="0" w:color="auto" w:frame="1"/>
-        </w:rPr>
-        <w:t>  </w:t>
-      </w:r>
-      <w:r>
-        <w:rPr>
-          <w:rFonts w:ascii="Consolas" w:eastAsia="宋体" w:hAnsi="Consolas" w:cs="宋体"/>
-          <w:color w:val="000000"/>
-          <w:kern w:val="0"/>
-          <w:sz w:val="18"/>
-          <w:szCs w:val="18"/>
-          <w:bdr w:val="none" w:sz="0" w:space="0" w:color="auto" w:frame="1"/>
-        </w:rPr>
-        <w:t>s</w:t>
-      </w:r>
-      <w:r>
-        <w:rPr>
-          <w:rFonts w:ascii="Consolas" w:eastAsia="宋体" w:hAnsi="Consolas" w:cs="宋体"/>
-          <w:color w:val="000000"/>
-          <w:kern w:val="0"/>
-          <w:sz w:val="18"/>
-          <w:szCs w:val="18"/>
-          <w:bdr w:val="none" w:sz="0" w:space="0" w:color="auto" w:frame="1"/>
-        </w:rPr>
-        <w:t>ex </w:t>
-      </w:r>
-      <w:proofErr w:type="gramStart"/>
-      <w:r>
-        <w:rPr>
-          <w:rFonts w:ascii="Consolas" w:eastAsia="宋体" w:hAnsi="Consolas" w:cs="宋体"/>
-          <w:color w:val="000000"/>
-          <w:kern w:val="0"/>
-          <w:sz w:val="18"/>
-          <w:szCs w:val="18"/>
-          <w:bdr w:val="none" w:sz="0" w:space="0" w:color="auto" w:frame="1"/>
-        </w:rPr>
-        <w:t>varchar(</w:t>
-      </w:r>
-      <w:proofErr w:type="gramEnd"/>
-      <w:r>
-        <w:rPr>
-          <w:rFonts w:ascii="Consolas" w:eastAsia="宋体" w:hAnsi="Consolas" w:cs="宋体"/>
-          <w:color w:val="000000"/>
-          <w:kern w:val="0"/>
-          <w:sz w:val="18"/>
-          <w:szCs w:val="18"/>
-          <w:bdr w:val="none" w:sz="0" w:space="0" w:color="auto" w:frame="1"/>
-        </w:rPr>
-        <w:t>255) NOT NULL,  </w:t>
-      </w:r>
-    </w:p>
-    <w:p>
-      <w:pPr>
-        <w:widowControl/>
-        <w:numPr>
-          <w:ilvl w:val="0"/>
-          <w:numId w:val="6"/>
-        </w:numPr>
-        <w:pBdr>
-          <w:left w:val="single" w:sz="18" w:space="0" w:color="6CE26C"/>
-        </w:pBdr>
-        <w:shd w:val="clear" w:color="auto" w:fill="F8F8F8"/>
-        <w:spacing w:beforeAutospacing="1" w:afterAutospacing="1" w:line="210" w:lineRule="atLeast"/>
-        <w:jc w:val="left"/>
-        <w:rPr>
-          <w:rFonts w:ascii="Consolas" w:eastAsia="宋体" w:hAnsi="Consolas" w:cs="宋体"/>
-          <w:color w:val="5C5C5C"/>
-          <w:kern w:val="0"/>
-          <w:sz w:val="18"/>
-          <w:szCs w:val="18"/>
-        </w:rPr>
-      </w:pPr>
-      <w:r>
-        <w:rPr>
-          <w:rFonts w:ascii="Consolas" w:eastAsia="宋体" w:hAnsi="Consolas" w:cs="宋体"/>
-          <w:color w:val="000000"/>
-          <w:kern w:val="0"/>
-          <w:sz w:val="18"/>
-          <w:szCs w:val="18"/>
-          <w:bdr w:val="none" w:sz="0" w:space="0" w:color="auto" w:frame="1"/>
-        </w:rPr>
-        <w:t>  </w:t>
-      </w:r>
-      <w:r>
-        <w:rPr>
-          <w:rFonts w:ascii="Consolas" w:eastAsia="宋体" w:hAnsi="Consolas" w:cs="宋体"/>
-          <w:color w:val="000000"/>
-          <w:kern w:val="0"/>
-          <w:sz w:val="18"/>
-          <w:szCs w:val="18"/>
-          <w:bdr w:val="none" w:sz="0" w:space="0" w:color="auto" w:frame="1"/>
-        </w:rPr>
-        <w:t>a</w:t>
-      </w:r>
-      <w:r>
-        <w:rPr>
-          <w:rFonts w:ascii="Consolas" w:eastAsia="宋体" w:hAnsi="Consolas" w:cs="宋体"/>
-          <w:color w:val="000000"/>
-          <w:kern w:val="0"/>
-          <w:sz w:val="18"/>
-          <w:szCs w:val="18"/>
-          <w:bdr w:val="none" w:sz="0" w:space="0" w:color="auto" w:frame="1"/>
-        </w:rPr>
-        <w:t>ge </w:t>
-      </w:r>
-      <w:proofErr w:type="gramStart"/>
-      <w:r>
-        <w:rPr>
-          <w:rFonts w:ascii="Consolas" w:eastAsia="宋体" w:hAnsi="Consolas" w:cs="宋体"/>
-          <w:b/>
-          <w:bCs/>
-          <w:color w:val="2E8B57"/>
-          <w:kern w:val="0"/>
-          <w:sz w:val="18"/>
-          <w:szCs w:val="18"/>
-          <w:bdr w:val="none" w:sz="0" w:space="0" w:color="auto" w:frame="1"/>
-        </w:rPr>
-        <w:t>int</w:t>
-      </w:r>
-      <w:r>
-        <w:rPr>
-          <w:rFonts w:ascii="Consolas" w:eastAsia="宋体" w:hAnsi="Consolas" w:cs="宋体"/>
-          <w:color w:val="000000"/>
-          <w:kern w:val="0"/>
-          <w:sz w:val="18"/>
-          <w:szCs w:val="18"/>
-          <w:bdr w:val="none" w:sz="0" w:space="0" w:color="auto" w:frame="1"/>
-        </w:rPr>
-        <w:t>(</w:t>
-      </w:r>
-      <w:proofErr w:type="gramEnd"/>
-      <w:r>
-        <w:rPr>
-          <w:rFonts w:ascii="Consolas" w:eastAsia="宋体" w:hAnsi="Consolas" w:cs="宋体"/>
-          <w:color w:val="000000"/>
-          <w:kern w:val="0"/>
-          <w:sz w:val="18"/>
-          <w:szCs w:val="18"/>
-          <w:bdr w:val="none" w:sz="0" w:space="0" w:color="auto" w:frame="1"/>
-        </w:rPr>
-        <w:t>11) NOT NULL,  </w:t>
-      </w:r>
-      <w:r>
-        <w:rPr>
-          <w:rFonts w:ascii="Consolas" w:eastAsia="宋体" w:hAnsi="Consolas" w:cs="宋体"/>
-          <w:color w:val="000000"/>
-          <w:kern w:val="0"/>
-          <w:sz w:val="18"/>
-          <w:szCs w:val="18"/>
-          <w:bdr w:val="none" w:sz="0" w:space="0" w:color="auto" w:frame="1"/>
-        </w:rPr>
-        <w:t>  </w:t>
-      </w:r>
-    </w:p>
-    <w:p>
-      <w:pPr>
-        <w:widowControl/>
-        <w:numPr>
-          <w:ilvl w:val="0"/>
-          <w:numId w:val="6"/>
-        </w:numPr>
-        <w:pBdr>
-          <w:left w:val="single" w:sz="18" w:space="0" w:color="6CE26C"/>
-        </w:pBdr>
-        <w:shd w:val="clear" w:color="auto" w:fill="F8F8F8"/>
-        <w:spacing w:beforeAutospacing="1" w:afterAutospacing="1" w:line="210" w:lineRule="atLeast"/>
-        <w:jc w:val="left"/>
-        <w:rPr>
-          <w:rFonts w:ascii="Consolas" w:eastAsia="宋体" w:hAnsi="Consolas" w:cs="宋体"/>
-          <w:color w:val="5C5C5C"/>
-          <w:kern w:val="0"/>
-          <w:sz w:val="18"/>
-          <w:szCs w:val="18"/>
-        </w:rPr>
-      </w:pPr>
-      <w:r>
-        <w:rPr>
-          <w:rFonts w:ascii="Consolas" w:eastAsia="宋体" w:hAnsi="Consolas" w:cs="宋体"/>
-          <w:color w:val="000000"/>
-          <w:kern w:val="0"/>
-          <w:sz w:val="18"/>
-          <w:szCs w:val="18"/>
-          <w:bdr w:val="none" w:sz="0" w:space="0" w:color="auto" w:frame="1"/>
-        </w:rPr>
-        <w:t>  </w:t>
-      </w:r>
-      <w:r>
-        <w:rPr>
-          <w:rFonts w:ascii="Consolas" w:eastAsia="宋体" w:hAnsi="Consolas" w:cs="宋体"/>
-          <w:color w:val="000000"/>
-          <w:kern w:val="0"/>
-          <w:sz w:val="18"/>
-          <w:szCs w:val="18"/>
-          <w:bdr w:val="none" w:sz="0" w:space="0" w:color="auto" w:frame="1"/>
-        </w:rPr>
-        <w:t>a</w:t>
-      </w:r>
-      <w:r>
-        <w:rPr>
-          <w:rFonts w:ascii="Consolas" w:eastAsia="宋体" w:hAnsi="Consolas" w:cs="宋体"/>
-          <w:color w:val="000000"/>
-          <w:kern w:val="0"/>
-          <w:sz w:val="18"/>
-          <w:szCs w:val="18"/>
-          <w:bdr w:val="none" w:sz="0" w:space="0" w:color="auto" w:frame="1"/>
-        </w:rPr>
-        <w:t>ddress </w:t>
-      </w:r>
-      <w:proofErr w:type="gramStart"/>
-      <w:r>
-        <w:rPr>
-          <w:rFonts w:ascii="Consolas" w:eastAsia="宋体" w:hAnsi="Consolas" w:cs="宋体"/>
-          <w:color w:val="000000"/>
-          <w:kern w:val="0"/>
-          <w:sz w:val="18"/>
-          <w:szCs w:val="18"/>
-          <w:bdr w:val="none" w:sz="0" w:space="0" w:color="auto" w:frame="1"/>
-        </w:rPr>
-        <w:t>varchar(</w:t>
-      </w:r>
-      <w:proofErr w:type="gramEnd"/>
-      <w:r>
-        <w:rPr>
-          <w:rFonts w:ascii="Consolas" w:eastAsia="宋体" w:hAnsi="Consolas" w:cs="宋体"/>
-          <w:color w:val="000000"/>
-          <w:kern w:val="0"/>
-          <w:sz w:val="18"/>
-          <w:szCs w:val="18"/>
-          <w:bdr w:val="none" w:sz="0" w:space="0" w:color="auto" w:frame="1"/>
-        </w:rPr>
-        <w:t>255) NOT NULL,  </w:t>
-      </w:r>
-    </w:p>
-    <w:p>
-      <w:pPr>
-        <w:widowControl/>
-        <w:numPr>
-          <w:ilvl w:val="0"/>
-          <w:numId w:val="6"/>
-        </w:numPr>
-        <w:pBdr>
-          <w:left w:val="single" w:sz="18" w:space="0" w:color="6CE26C"/>
-        </w:pBdr>
-        <w:shd w:val="clear" w:color="auto" w:fill="FFFFFF"/>
-        <w:spacing w:beforeAutospacing="1" w:afterAutospacing="1" w:line="210" w:lineRule="atLeast"/>
-        <w:jc w:val="left"/>
-        <w:rPr>
-          <w:rFonts w:ascii="Consolas" w:eastAsia="宋体" w:hAnsi="Consolas" w:cs="宋体"/>
-          <w:color w:val="5C5C5C"/>
-          <w:kern w:val="0"/>
-          <w:sz w:val="18"/>
-          <w:szCs w:val="18"/>
-        </w:rPr>
-      </w:pPr>
-      <w:r>
-        <w:rPr>
-          <w:rFonts w:ascii="Consolas" w:eastAsia="宋体" w:hAnsi="Consolas" w:cs="宋体"/>
-          <w:color w:val="000000"/>
-          <w:kern w:val="0"/>
-          <w:sz w:val="18"/>
-          <w:szCs w:val="18"/>
-          <w:bdr w:val="none" w:sz="0" w:space="0" w:color="auto" w:frame="1"/>
-        </w:rPr>
-        <w:t>  </w:t>
-      </w:r>
-      <w:r>
-        <w:rPr>
-          <w:rFonts w:ascii="Consolas" w:eastAsia="宋体" w:hAnsi="Consolas" w:cs="宋体"/>
-          <w:color w:val="000000"/>
-          <w:kern w:val="0"/>
-          <w:sz w:val="18"/>
-          <w:szCs w:val="18"/>
-          <w:bdr w:val="none" w:sz="0" w:space="0" w:color="auto" w:frame="1"/>
-        </w:rPr>
-        <w:t>t</w:t>
-      </w:r>
-      <w:r>
-        <w:rPr>
-          <w:rFonts w:ascii="Consolas" w:eastAsia="宋体" w:hAnsi="Consolas" w:cs="宋体"/>
-          <w:color w:val="000000"/>
-          <w:kern w:val="0"/>
-          <w:sz w:val="18"/>
-          <w:szCs w:val="18"/>
-          <w:bdr w:val="none" w:sz="0" w:space="0" w:color="auto" w:frame="1"/>
-        </w:rPr>
-        <w:t>ele </w:t>
-      </w:r>
-      <w:proofErr w:type="gramStart"/>
-      <w:r>
-        <w:rPr>
-          <w:rFonts w:ascii="Consolas" w:eastAsia="宋体" w:hAnsi="Consolas" w:cs="宋体"/>
-          <w:color w:val="000000"/>
-          <w:kern w:val="0"/>
-          <w:sz w:val="18"/>
-          <w:szCs w:val="18"/>
-          <w:bdr w:val="none" w:sz="0" w:space="0" w:color="auto" w:frame="1"/>
-        </w:rPr>
-        <w:t>varchar(</w:t>
-      </w:r>
-      <w:proofErr w:type="gramEnd"/>
-      <w:r>
-        <w:rPr>
-          <w:rFonts w:ascii="Consolas" w:eastAsia="宋体" w:hAnsi="Consolas" w:cs="宋体"/>
-          <w:color w:val="000000"/>
-          <w:kern w:val="0"/>
-          <w:sz w:val="18"/>
-          <w:szCs w:val="18"/>
-          <w:bdr w:val="none" w:sz="0" w:space="0" w:color="auto" w:frame="1"/>
-        </w:rPr>
-        <w:t>255) NOT NULL,  </w:t>
-      </w:r>
-    </w:p>
-    <w:p>
-      <w:pPr>
-        <w:widowControl/>
-        <w:numPr>
-          <w:ilvl w:val="0"/>
-          <w:numId w:val="6"/>
-        </w:numPr>
-        <w:pBdr>
-          <w:left w:val="single" w:sz="18" w:space="0" w:color="6CE26C"/>
-        </w:pBdr>
-        <w:shd w:val="clear" w:color="auto" w:fill="FFFFFF"/>
-        <w:spacing w:beforeAutospacing="1" w:afterAutospacing="1" w:line="210" w:lineRule="atLeast"/>
-        <w:jc w:val="left"/>
-        <w:rPr>
-          <w:rFonts w:ascii="Consolas" w:eastAsia="宋体" w:hAnsi="Consolas" w:cs="宋体"/>
-          <w:color w:val="5C5C5C"/>
-          <w:kern w:val="0"/>
-          <w:sz w:val="18"/>
-          <w:szCs w:val="18"/>
-        </w:rPr>
-      </w:pPr>
-      <w:r>
-        <w:rPr>
-          <w:rFonts w:ascii="Consolas" w:eastAsia="宋体" w:hAnsi="Consolas" w:cs="宋体" w:hint="eastAsia"/>
-          <w:color w:val="000000"/>
-          <w:kern w:val="0"/>
-          <w:sz w:val="18"/>
-          <w:szCs w:val="18"/>
-          <w:bdr w:val="none" w:sz="0" w:space="0" w:color="auto" w:frame="1"/>
-        </w:rPr>
-        <w:t xml:space="preserve"> </w:t>
-      </w:r>
-      <w:r>
-        <w:rPr>
-          <w:rFonts w:ascii="Consolas" w:eastAsia="宋体" w:hAnsi="Consolas" w:cs="宋体"/>
-          <w:color w:val="000000"/>
-          <w:kern w:val="0"/>
-          <w:sz w:val="18"/>
-          <w:szCs w:val="18"/>
-          <w:bdr w:val="none" w:sz="0" w:space="0" w:color="auto" w:frame="1"/>
-        </w:rPr>
-        <w:t xml:space="preserve"> </w:t>
-      </w:r>
-      <w:r>
-        <w:rPr>
-          <w:rFonts w:ascii="Consolas" w:eastAsia="宋体" w:hAnsi="Consolas" w:cs="宋体"/>
-          <w:color w:val="000000"/>
-          <w:kern w:val="0"/>
-          <w:sz w:val="18"/>
-          <w:szCs w:val="18"/>
-          <w:bdr w:val="none" w:sz="0" w:space="0" w:color="auto" w:frame="1"/>
-        </w:rPr>
-        <w:t>g</w:t>
-      </w:r>
-      <w:r>
-        <w:rPr>
-          <w:rFonts w:ascii="Consolas" w:eastAsia="宋体" w:hAnsi="Consolas" w:cs="宋体"/>
-          <w:color w:val="000000"/>
-          <w:kern w:val="0"/>
-          <w:sz w:val="18"/>
-          <w:szCs w:val="18"/>
-          <w:bdr w:val="none" w:sz="0" w:space="0" w:color="auto" w:frame="1"/>
-        </w:rPr>
-        <w:t>rade </w:t>
-      </w:r>
-      <w:bookmarkStart w:id="0" w:name="_Hlk38483111"/>
-      <w:proofErr w:type="gramStart"/>
-      <w:r>
-        <w:rPr>
-          <w:rFonts w:ascii="Consolas" w:eastAsia="宋体" w:hAnsi="Consolas" w:cs="宋体"/>
-          <w:color w:val="000000"/>
-          <w:kern w:val="0"/>
-          <w:sz w:val="18"/>
-          <w:szCs w:val="18"/>
-          <w:bdr w:val="none" w:sz="0" w:space="0" w:color="auto" w:frame="1"/>
-        </w:rPr>
-        <w:t>varchar(</w:t>
-      </w:r>
-      <w:proofErr w:type="gramEnd"/>
-      <w:r>
-        <w:rPr>
-          <w:rFonts w:ascii="Consolas" w:eastAsia="宋体" w:hAnsi="Consolas" w:cs="宋体"/>
-          <w:color w:val="000000"/>
-          <w:kern w:val="0"/>
-          <w:sz w:val="18"/>
-          <w:szCs w:val="18"/>
-          <w:bdr w:val="none" w:sz="0" w:space="0" w:color="auto" w:frame="1"/>
-        </w:rPr>
-        <w:t>255) NOT NULL,</w:t>
-      </w:r>
+      <w:bookmarkStart w:id="0" w:name="_GoBack"/>
       <w:bookmarkEnd w:id="0"/>
     </w:p>
-    <w:p>
-      <w:pPr>
-        <w:widowControl/>
-        <w:numPr>
-          <w:ilvl w:val="0"/>
-          <w:numId w:val="6"/>
-        </w:numPr>
-        <w:pBdr>
-          <w:left w:val="single" w:sz="18" w:space="0" w:color="6CE26C"/>
-        </w:pBdr>
-        <w:shd w:val="clear" w:color="auto" w:fill="F8F8F8"/>
-        <w:spacing w:beforeAutospacing="1" w:afterAutospacing="1" w:line="210" w:lineRule="atLeast"/>
-        <w:jc w:val="left"/>
-        <w:rPr>
-          <w:rFonts w:ascii="Consolas" w:eastAsia="宋体" w:hAnsi="Consolas" w:cs="宋体"/>
-          <w:color w:val="5C5C5C"/>
-          <w:kern w:val="0"/>
-          <w:sz w:val="18"/>
-          <w:szCs w:val="18"/>
-        </w:rPr>
-      </w:pPr>
-      <w:r>
-        <w:rPr>
-          <w:rFonts w:ascii="Consolas" w:eastAsia="宋体" w:hAnsi="Consolas" w:cs="宋体"/>
-          <w:color w:val="000000"/>
-          <w:kern w:val="0"/>
-          <w:sz w:val="18"/>
-          <w:szCs w:val="18"/>
-          <w:bdr w:val="none" w:sz="0" w:space="0" w:color="auto" w:frame="1"/>
-        </w:rPr>
-        <w:t>  </w:t>
-      </w:r>
-      <w:r>
-        <w:rPr>
-          <w:rFonts w:ascii="Consolas" w:eastAsia="宋体" w:hAnsi="Consolas" w:cs="宋体"/>
-          <w:color w:val="000000"/>
-          <w:kern w:val="0"/>
-          <w:sz w:val="18"/>
-          <w:szCs w:val="18"/>
-          <w:bdr w:val="none" w:sz="0" w:space="0" w:color="auto" w:frame="1"/>
-        </w:rPr>
-        <w:t>s</w:t>
-      </w:r>
-      <w:r>
-        <w:rPr>
-          <w:rFonts w:ascii="Consolas" w:eastAsia="宋体" w:hAnsi="Consolas" w:cs="宋体"/>
-          <w:color w:val="000000"/>
-          <w:kern w:val="0"/>
-          <w:sz w:val="18"/>
-          <w:szCs w:val="18"/>
-          <w:bdr w:val="none" w:sz="0" w:space="0" w:color="auto" w:frame="1"/>
-        </w:rPr>
-        <w:t>ubjects </w:t>
-      </w:r>
-      <w:proofErr w:type="gramStart"/>
-      <w:r>
-        <w:rPr>
-          <w:rFonts w:ascii="Consolas" w:eastAsia="宋体" w:hAnsi="Consolas" w:cs="宋体"/>
-          <w:color w:val="000000"/>
-          <w:kern w:val="0"/>
-          <w:sz w:val="18"/>
-          <w:szCs w:val="18"/>
-          <w:bdr w:val="none" w:sz="0" w:space="0" w:color="auto" w:frame="1"/>
-        </w:rPr>
-        <w:t>varchar(</w:t>
-      </w:r>
-      <w:proofErr w:type="gramEnd"/>
-      <w:r>
-        <w:rPr>
-          <w:rFonts w:ascii="Consolas" w:eastAsia="宋体" w:hAnsi="Consolas" w:cs="宋体"/>
-          <w:color w:val="000000"/>
-          <w:kern w:val="0"/>
-          <w:sz w:val="18"/>
-          <w:szCs w:val="18"/>
-          <w:bdr w:val="none" w:sz="0" w:space="0" w:color="auto" w:frame="1"/>
-        </w:rPr>
-        <w:t>255) NOT NULL,  </w:t>
-      </w:r>
-    </w:p>
-    <w:p>
-      <w:pPr>
-        <w:widowControl/>
-        <w:numPr>
-          <w:ilvl w:val="0"/>
-          <w:numId w:val="6"/>
-        </w:numPr>
-        <w:pBdr>
-          <w:left w:val="single" w:sz="18" w:space="0" w:color="6CE26C"/>
-        </w:pBdr>
-        <w:shd w:val="clear" w:color="auto" w:fill="F8F8F8"/>
-        <w:spacing w:beforeAutospacing="1" w:afterAutospacing="1" w:line="210" w:lineRule="atLeast"/>
-        <w:jc w:val="left"/>
-        <w:rPr>
-          <w:rFonts w:ascii="Consolas" w:eastAsia="宋体" w:hAnsi="Consolas" w:cs="宋体"/>
-          <w:color w:val="5C5C5C"/>
-          <w:kern w:val="0"/>
-          <w:sz w:val="18"/>
-          <w:szCs w:val="18"/>
-        </w:rPr>
-      </w:pPr>
-      <w:r>
-        <w:rPr>
-          <w:rFonts w:ascii="Consolas" w:eastAsia="宋体" w:hAnsi="Consolas" w:cs="宋体"/>
-          <w:color w:val="000000"/>
-          <w:kern w:val="0"/>
-          <w:sz w:val="18"/>
-          <w:szCs w:val="18"/>
-          <w:bdr w:val="none" w:sz="0" w:space="0" w:color="auto" w:frame="1"/>
-        </w:rPr>
-        <w:t>  </w:t>
-      </w:r>
-      <w:r>
-        <w:rPr>
-          <w:rFonts w:ascii="Consolas" w:eastAsia="宋体" w:hAnsi="Consolas" w:cs="宋体"/>
-          <w:color w:val="000000"/>
-          <w:kern w:val="0"/>
-          <w:sz w:val="18"/>
-          <w:szCs w:val="18"/>
-          <w:bdr w:val="none" w:sz="0" w:space="0" w:color="auto" w:frame="1"/>
-        </w:rPr>
-        <w:t>s</w:t>
-      </w:r>
-      <w:r>
-        <w:rPr>
-          <w:rFonts w:ascii="Consolas" w:eastAsia="宋体" w:hAnsi="Consolas" w:cs="宋体"/>
-          <w:color w:val="000000"/>
-          <w:kern w:val="0"/>
-          <w:sz w:val="18"/>
-          <w:szCs w:val="18"/>
-          <w:bdr w:val="none" w:sz="0" w:space="0" w:color="auto" w:frame="1"/>
-        </w:rPr>
-        <w:t>alary </w:t>
-      </w:r>
-      <w:proofErr w:type="gramStart"/>
-      <w:r>
-        <w:rPr>
-          <w:rFonts w:ascii="Consolas" w:eastAsia="宋体" w:hAnsi="Consolas" w:cs="宋体"/>
-          <w:color w:val="000000"/>
-          <w:kern w:val="0"/>
-          <w:sz w:val="18"/>
-          <w:szCs w:val="18"/>
-          <w:bdr w:val="none" w:sz="0" w:space="0" w:color="auto" w:frame="1"/>
-        </w:rPr>
-        <w:t>varchar(</w:t>
-      </w:r>
-      <w:proofErr w:type="gramEnd"/>
-      <w:r>
-        <w:rPr>
-          <w:rFonts w:ascii="Consolas" w:eastAsia="宋体" w:hAnsi="Consolas" w:cs="宋体"/>
-          <w:color w:val="000000"/>
-          <w:kern w:val="0"/>
-          <w:sz w:val="18"/>
-          <w:szCs w:val="18"/>
-          <w:bdr w:val="none" w:sz="0" w:space="0" w:color="auto" w:frame="1"/>
-        </w:rPr>
-        <w:t>255) NOT NULL,  </w:t>
-      </w:r>
-    </w:p>
-    <w:p>
-      <w:pPr>
-        <w:widowControl/>
-        <w:numPr>
-          <w:ilvl w:val="0"/>
-          <w:numId w:val="6"/>
-        </w:numPr>
-        <w:pBdr>
-          <w:left w:val="single" w:sz="18" w:space="0" w:color="6CE26C"/>
-        </w:pBdr>
-        <w:shd w:val="clear" w:color="auto" w:fill="FFFFFF"/>
-        <w:spacing w:beforeAutospacing="1" w:afterAutospacing="1" w:line="210" w:lineRule="atLeast"/>
-        <w:jc w:val="left"/>
-        <w:rPr>
-          <w:rFonts w:ascii="Consolas" w:eastAsia="宋体" w:hAnsi="Consolas" w:cs="宋体"/>
-          <w:color w:val="5C5C5C"/>
-          <w:kern w:val="0"/>
-          <w:sz w:val="18"/>
-          <w:szCs w:val="18"/>
-        </w:rPr>
-      </w:pPr>
-      <w:r>
-        <w:rPr>
-          <w:rFonts w:ascii="Consolas" w:eastAsia="宋体" w:hAnsi="Consolas" w:cs="宋体"/>
-          <w:color w:val="000000"/>
-          <w:kern w:val="0"/>
-          <w:sz w:val="18"/>
-          <w:szCs w:val="18"/>
-          <w:bdr w:val="none" w:sz="0" w:space="0" w:color="auto" w:frame="1"/>
-        </w:rPr>
-        <w:t>  </w:t>
-      </w:r>
-      <w:r>
-        <w:rPr>
-          <w:rFonts w:ascii="Consolas" w:eastAsia="宋体" w:hAnsi="Consolas" w:cs="宋体"/>
-          <w:color w:val="000000"/>
-          <w:kern w:val="0"/>
-          <w:sz w:val="18"/>
-          <w:szCs w:val="18"/>
-          <w:bdr w:val="none" w:sz="0" w:space="0" w:color="auto" w:frame="1"/>
-        </w:rPr>
-        <w:t>r</w:t>
-      </w:r>
-      <w:r>
-        <w:rPr>
-          <w:rFonts w:ascii="Consolas" w:eastAsia="宋体" w:hAnsi="Consolas" w:cs="宋体"/>
-          <w:color w:val="000000"/>
-          <w:kern w:val="0"/>
-          <w:sz w:val="18"/>
-          <w:szCs w:val="18"/>
-          <w:bdr w:val="none" w:sz="0" w:space="0" w:color="auto" w:frame="1"/>
-        </w:rPr>
-        <w:t>eleaseDate </w:t>
-      </w:r>
-      <w:proofErr w:type="gramStart"/>
-      <w:r>
-        <w:rPr>
-          <w:rFonts w:ascii="Consolas" w:eastAsia="宋体" w:hAnsi="Consolas" w:cs="宋体"/>
-          <w:color w:val="000000"/>
-          <w:kern w:val="0"/>
-          <w:sz w:val="18"/>
-          <w:szCs w:val="18"/>
-          <w:bdr w:val="none" w:sz="0" w:space="0" w:color="auto" w:frame="1"/>
-        </w:rPr>
-        <w:t>varchar(</w:t>
-      </w:r>
-      <w:proofErr w:type="gramEnd"/>
-      <w:r>
-        <w:rPr>
-          <w:rFonts w:ascii="Consolas" w:eastAsia="宋体" w:hAnsi="Consolas" w:cs="宋体"/>
-          <w:color w:val="000000"/>
-          <w:kern w:val="0"/>
-          <w:sz w:val="18"/>
-          <w:szCs w:val="18"/>
-          <w:bdr w:val="none" w:sz="0" w:space="0" w:color="auto" w:frame="1"/>
-        </w:rPr>
-        <w:t>255)</w:t>
-      </w:r>
-      <w:r>
-        <w:rPr>
-          <w:rFonts w:ascii="Consolas" w:eastAsia="宋体" w:hAnsi="Consolas" w:cs="宋体"/>
-          <w:color w:val="000000"/>
-          <w:kern w:val="0"/>
-          <w:sz w:val="18"/>
-          <w:szCs w:val="18"/>
-          <w:bdr w:val="none" w:sz="0" w:space="0" w:color="auto" w:frame="1"/>
-        </w:rPr>
-        <w:t> NOT NULL,  </w:t>
-      </w:r>
-    </w:p>
-    <w:p>
-      <w:pPr>
-        <w:widowControl/>
-        <w:numPr>
-          <w:ilvl w:val="0"/>
-          <w:numId w:val="6"/>
-        </w:numPr>
-        <w:pBdr>
-          <w:left w:val="single" w:sz="18" w:space="0" w:color="6CE26C"/>
-        </w:pBdr>
-        <w:shd w:val="clear" w:color="auto" w:fill="FFFFFF"/>
-        <w:spacing w:beforeAutospacing="1" w:afterAutospacing="1" w:line="210" w:lineRule="atLeast"/>
-        <w:jc w:val="left"/>
-        <w:rPr>
-          <w:rFonts w:ascii="Consolas" w:eastAsia="宋体" w:hAnsi="Consolas" w:cs="宋体"/>
-          <w:color w:val="5C5C5C"/>
-          <w:kern w:val="0"/>
-          <w:sz w:val="18"/>
-          <w:szCs w:val="18"/>
-        </w:rPr>
-      </w:pPr>
-      <w:r>
-        <w:rPr>
-          <w:rFonts w:ascii="Consolas" w:eastAsia="宋体" w:hAnsi="Consolas" w:cs="宋体" w:hint="eastAsia"/>
-          <w:color w:val="000000"/>
-          <w:kern w:val="0"/>
-          <w:sz w:val="18"/>
-          <w:szCs w:val="18"/>
-          <w:bdr w:val="none" w:sz="0" w:space="0" w:color="auto" w:frame="1"/>
-        </w:rPr>
-        <w:t xml:space="preserve"> </w:t>
-      </w:r>
-      <w:r>
-        <w:rPr>
-          <w:rFonts w:ascii="Consolas" w:eastAsia="宋体" w:hAnsi="Consolas" w:cs="宋体"/>
-          <w:color w:val="000000"/>
-          <w:kern w:val="0"/>
-          <w:sz w:val="18"/>
-          <w:szCs w:val="18"/>
-          <w:bdr w:val="none" w:sz="0" w:space="0" w:color="auto" w:frame="1"/>
-        </w:rPr>
-        <w:t xml:space="preserve"> d</w:t>
-      </w:r>
-      <w:r>
-        <w:rPr>
-          <w:rFonts w:ascii="Consolas" w:eastAsia="宋体" w:hAnsi="Consolas" w:cs="宋体" w:hint="eastAsia"/>
-          <w:color w:val="000000"/>
-          <w:kern w:val="0"/>
-          <w:sz w:val="18"/>
-          <w:szCs w:val="18"/>
-          <w:bdr w:val="none" w:sz="0" w:space="0" w:color="auto" w:frame="1"/>
-        </w:rPr>
-        <w:t>emo</w:t>
-      </w:r>
-      <w:r>
-        <w:rPr>
-          <w:rFonts w:ascii="Consolas" w:eastAsia="宋体" w:hAnsi="Consolas" w:cs="宋体"/>
-          <w:color w:val="000000"/>
-          <w:kern w:val="0"/>
-          <w:sz w:val="18"/>
-          <w:szCs w:val="18"/>
-          <w:bdr w:val="none" w:sz="0" w:space="0" w:color="auto" w:frame="1"/>
-        </w:rPr>
-        <w:t xml:space="preserve"> </w:t>
-      </w:r>
-      <w:proofErr w:type="gramStart"/>
-      <w:r>
-        <w:rPr>
-          <w:rFonts w:ascii="Consolas" w:eastAsia="宋体" w:hAnsi="Consolas" w:cs="宋体"/>
-          <w:color w:val="000000"/>
-          <w:kern w:val="0"/>
-          <w:sz w:val="18"/>
-          <w:szCs w:val="18"/>
-          <w:bdr w:val="none" w:sz="0" w:space="0" w:color="auto" w:frame="1"/>
-        </w:rPr>
-        <w:t>varchar(</w:t>
-      </w:r>
-      <w:proofErr w:type="gramEnd"/>
-      <w:r>
-        <w:rPr>
-          <w:rFonts w:ascii="Consolas" w:eastAsia="宋体" w:hAnsi="Consolas" w:cs="宋体"/>
-          <w:color w:val="000000"/>
-          <w:kern w:val="0"/>
-          <w:sz w:val="18"/>
-          <w:szCs w:val="18"/>
-          <w:bdr w:val="none" w:sz="0" w:space="0" w:color="auto" w:frame="1"/>
-        </w:rPr>
-        <w:t>255) NOT NULL,</w:t>
-      </w:r>
-    </w:p>
-    <w:p>
-      <w:pPr>
-        <w:widowControl/>
-        <w:numPr>
-          <w:ilvl w:val="0"/>
-          <w:numId w:val="6"/>
-        </w:numPr>
-        <w:pBdr>
-          <w:left w:val="single" w:sz="18" w:space="0" w:color="6CE26C"/>
-        </w:pBdr>
-        <w:shd w:val="clear" w:color="auto" w:fill="F8F8F8"/>
-        <w:spacing w:beforeAutospacing="1" w:afterAutospacing="1" w:line="210" w:lineRule="atLeast"/>
-        <w:jc w:val="left"/>
-        <w:rPr>
-          <w:rFonts w:ascii="Consolas" w:eastAsia="宋体" w:hAnsi="Consolas" w:cs="宋体"/>
-          <w:color w:val="5C5C5C"/>
-          <w:kern w:val="0"/>
-          <w:sz w:val="18"/>
-          <w:szCs w:val="18"/>
-        </w:rPr>
-      </w:pPr>
-      <w:r>
-        <w:rPr>
-          <w:rFonts w:ascii="Consolas" w:eastAsia="宋体" w:hAnsi="Consolas" w:cs="宋体"/>
-          <w:color w:val="000000"/>
-          <w:kern w:val="0"/>
-          <w:sz w:val="18"/>
-          <w:szCs w:val="18"/>
-          <w:bdr w:val="none" w:sz="0" w:space="0" w:color="auto" w:frame="1"/>
-        </w:rPr>
-        <w:t>  PRIMARY KEY (</w:t>
-      </w:r>
-      <w:r>
-        <w:rPr>
-          <w:rFonts w:ascii="Consolas" w:eastAsia="宋体" w:hAnsi="Consolas" w:cs="宋体"/>
-          <w:color w:val="000000"/>
-          <w:kern w:val="0"/>
-          <w:sz w:val="18"/>
-          <w:szCs w:val="18"/>
-          <w:bdr w:val="none" w:sz="0" w:space="0" w:color="auto" w:frame="1"/>
-        </w:rPr>
-        <w:t>i</w:t>
-      </w:r>
-      <w:r>
-        <w:rPr>
-          <w:rFonts w:ascii="Consolas" w:eastAsia="宋体" w:hAnsi="Consolas" w:cs="宋体"/>
-          <w:color w:val="000000"/>
-          <w:kern w:val="0"/>
-          <w:sz w:val="18"/>
-          <w:szCs w:val="18"/>
-          <w:bdr w:val="none" w:sz="0" w:space="0" w:color="auto" w:frame="1"/>
-        </w:rPr>
-        <w:t>d)  </w:t>
-      </w:r>
-    </w:p>
-    <w:p>
-      <w:pPr>
-        <w:widowControl/>
-        <w:numPr>
-          <w:ilvl w:val="0"/>
-          <w:numId w:val="6"/>
-        </w:numPr>
-        <w:pBdr>
-          <w:left w:val="single" w:sz="18" w:space="0" w:color="6CE26C"/>
-        </w:pBdr>
-        <w:shd w:val="clear" w:color="auto" w:fill="FFFFFF"/>
-        <w:spacing w:beforeAutospacing="1" w:afterAutospacing="1" w:line="210" w:lineRule="atLeast"/>
-        <w:jc w:val="left"/>
-        <w:rPr>
-          <w:rFonts w:ascii="Consolas" w:eastAsia="宋体" w:hAnsi="Consolas" w:cs="宋体"/>
-          <w:color w:val="5C5C5C"/>
-          <w:kern w:val="0"/>
-          <w:sz w:val="18"/>
-          <w:szCs w:val="18"/>
-        </w:rPr>
-      </w:pPr>
-      <w:r>
-        <w:rPr>
-          <w:rFonts w:ascii="Consolas" w:eastAsia="宋体" w:hAnsi="Consolas" w:cs="宋体"/>
-          <w:color w:val="000000"/>
-          <w:kern w:val="0"/>
-          <w:sz w:val="18"/>
-          <w:szCs w:val="18"/>
-          <w:bdr w:val="none" w:sz="0" w:space="0" w:color="auto" w:frame="1"/>
-        </w:rPr>
-        <w:t>) ENGINE=InnoDB DEFAULT CHARSET=utf8;  </w:t>
-      </w:r>
-    </w:p>
-    <w:p/>
-    <w:p/>
-    <w:p/>
-    <w:p/>
-    <w:p/>
-    <w:p/>
-    <w:p/>
     <w:p>
       <w:pPr>
         <w:pStyle w:val="2"/>
@@ -2653,7 +1342,6 @@
         <w:rPr>
           <w:rFonts w:hint="eastAsia"/>
         </w:rPr>
-        <w:lastRenderedPageBreak/>
         <w:t>老师表</w:t>
       </w:r>
     </w:p>
@@ -2953,9 +1641,6 @@
             <w:pPr>
               <w:pStyle w:val="a3"/>
               <w:ind w:firstLineChars="0" w:firstLine="0"/>
-              <w:rPr>
-                <w:rFonts w:hint="eastAsia"/>
-              </w:rPr>
             </w:pPr>
             <w:r>
               <w:rPr>
@@ -2973,9 +1658,6 @@
             <w:pPr>
               <w:pStyle w:val="a3"/>
               <w:ind w:firstLineChars="0" w:firstLine="0"/>
-              <w:rPr>
-                <w:rFonts w:hint="eastAsia"/>
-              </w:rPr>
             </w:pPr>
             <w:r>
               <w:rPr>
@@ -2996,9 +1678,6 @@
             <w:pPr>
               <w:pStyle w:val="a3"/>
               <w:ind w:firstLineChars="0" w:firstLine="0"/>
-              <w:rPr>
-                <w:rFonts w:hint="eastAsia"/>
-              </w:rPr>
             </w:pPr>
             <w:r>
               <w:rPr>
@@ -3019,9 +1698,6 @@
             <w:pPr>
               <w:pStyle w:val="a3"/>
               <w:ind w:firstLineChars="0" w:firstLine="0"/>
-              <w:rPr>
-                <w:rFonts w:hint="eastAsia"/>
-              </w:rPr>
             </w:pPr>
             <w:r>
               <w:rPr>
@@ -3039,9 +1715,6 @@
             <w:pPr>
               <w:pStyle w:val="a3"/>
               <w:ind w:firstLineChars="0" w:firstLine="0"/>
-              <w:rPr>
-                <w:rFonts w:hint="eastAsia"/>
-              </w:rPr>
             </w:pPr>
             <w:r>
               <w:rPr>
@@ -3248,8 +1921,6 @@
               </w:rPr>
               <w:t>年龄</w:t>
             </w:r>
-            <w:bookmarkStart w:id="1" w:name="_GoBack"/>
-            <w:bookmarkEnd w:id="1"/>
           </w:p>
         </w:tc>
         <w:tc>
@@ -3707,7 +2378,7 @@
               <w:rPr>
                 <w:rFonts w:hint="eastAsia"/>
               </w:rPr>
-              <w:t>家教聘用情况</w:t>
+              <w:t>期望薪资</w:t>
             </w:r>
           </w:p>
         </w:tc>
@@ -3724,7 +2395,13 @@
               <w:t>s</w:t>
             </w:r>
             <w:r>
-              <w:t>tate</w:t>
+              <w:rPr>
+                <w:rFonts w:hint="eastAsia"/>
+              </w:rPr>
+              <w:t>a</w:t>
+            </w:r>
+            <w:r>
+              <w:t>lary</w:t>
             </w:r>
           </w:p>
         </w:tc>
@@ -3741,10 +2418,10 @@
               <w:rPr>
                 <w:rFonts w:hint="eastAsia"/>
               </w:rPr>
-              <w:t>v</w:t>
-            </w:r>
-            <w:r>
-              <w:t>archar</w:t>
+              <w:t>f</w:t>
+            </w:r>
+            <w:r>
+              <w:t>loat</w:t>
             </w:r>
           </w:p>
         </w:tc>
@@ -3797,7 +2474,7 @@
               <w:rPr>
                 <w:rFonts w:hint="eastAsia"/>
               </w:rPr>
-              <w:t>期望薪资</w:t>
+              <w:t>发布日期</w:t>
             </w:r>
           </w:p>
         </w:tc>
@@ -3811,16 +2488,13 @@
               <w:ind w:firstLineChars="0" w:firstLine="0"/>
             </w:pPr>
             <w:r>
-              <w:t>s</w:t>
-            </w:r>
-            <w:r>
-              <w:rPr>
-                <w:rFonts w:hint="eastAsia"/>
-              </w:rPr>
-              <w:t>a</w:t>
-            </w:r>
-            <w:r>
-              <w:t>lary</w:t>
+              <w:t>r</w:t>
+            </w:r>
+            <w:r>
+              <w:t>elease</w:t>
+            </w:r>
+            <w:r>
+              <w:t>Date</w:t>
             </w:r>
           </w:p>
         </w:tc>
@@ -3837,10 +2511,10 @@
               <w:rPr>
                 <w:rFonts w:hint="eastAsia"/>
               </w:rPr>
-              <w:t>f</w:t>
-            </w:r>
-            <w:r>
-              <w:t>loat</w:t>
+              <w:t>v</w:t>
+            </w:r>
+            <w:r>
+              <w:t>archar</w:t>
             </w:r>
           </w:p>
         </w:tc>
@@ -3893,7 +2567,7 @@
               <w:rPr>
                 <w:rFonts w:hint="eastAsia"/>
               </w:rPr>
-              <w:t>发布日期</w:t>
+              <w:t>其他信息</w:t>
             </w:r>
           </w:p>
         </w:tc>
@@ -3907,13 +2581,16 @@
               <w:ind w:firstLineChars="0" w:firstLine="0"/>
             </w:pPr>
             <w:r>
-              <w:t>r</w:t>
-            </w:r>
-            <w:r>
-              <w:t>elease</w:t>
-            </w:r>
-            <w:r>
-              <w:t>Date</w:t>
+              <w:t>d</w:t>
+            </w:r>
+            <w:r>
+              <w:rPr>
+                <w:rFonts w:hint="eastAsia"/>
+              </w:rPr>
+              <w:t>e</w:t>
+            </w:r>
+            <w:r>
+              <w:t>mo</w:t>
             </w:r>
           </w:p>
         </w:tc>
@@ -3962,114 +2639,6 @@
             <w:pPr>
               <w:pStyle w:val="a3"/>
               <w:ind w:firstLineChars="0" w:firstLine="0"/>
-            </w:pPr>
-            <w:r>
-              <w:rPr>
-                <w:rFonts w:hint="eastAsia"/>
-              </w:rPr>
-              <w:t>是</w:t>
-            </w:r>
-          </w:p>
-        </w:tc>
-      </w:tr>
-      <w:tr>
-        <w:tc>
-          <w:tcPr>
-            <w:tcW w:w="1620" w:type="dxa"/>
-          </w:tcPr>
-          <w:p>
-            <w:pPr>
-              <w:pStyle w:val="a3"/>
-              <w:ind w:firstLineChars="0" w:firstLine="0"/>
-              <w:rPr>
-                <w:rFonts w:hint="eastAsia"/>
-              </w:rPr>
-            </w:pPr>
-            <w:r>
-              <w:rPr>
-                <w:rFonts w:hint="eastAsia"/>
-              </w:rPr>
-              <w:t>其他信息</w:t>
-            </w:r>
-          </w:p>
-        </w:tc>
-        <w:tc>
-          <w:tcPr>
-            <w:tcW w:w="1338" w:type="dxa"/>
-          </w:tcPr>
-          <w:p>
-            <w:pPr>
-              <w:pStyle w:val="a3"/>
-              <w:ind w:firstLineChars="0" w:firstLine="0"/>
-            </w:pPr>
-            <w:r>
-              <w:t>d</w:t>
-            </w:r>
-            <w:r>
-              <w:rPr>
-                <w:rFonts w:hint="eastAsia"/>
-              </w:rPr>
-              <w:t>e</w:t>
-            </w:r>
-            <w:r>
-              <w:t>mo</w:t>
-            </w:r>
-          </w:p>
-        </w:tc>
-        <w:tc>
-          <w:tcPr>
-            <w:tcW w:w="2347" w:type="dxa"/>
-          </w:tcPr>
-          <w:p>
-            <w:pPr>
-              <w:pStyle w:val="a3"/>
-              <w:ind w:firstLineChars="0" w:firstLine="0"/>
-              <w:rPr>
-                <w:rFonts w:hint="eastAsia"/>
-              </w:rPr>
-            </w:pPr>
-            <w:r>
-              <w:rPr>
-                <w:rFonts w:hint="eastAsia"/>
-              </w:rPr>
-              <w:t>v</w:t>
-            </w:r>
-            <w:r>
-              <w:t>archar</w:t>
-            </w:r>
-          </w:p>
-        </w:tc>
-        <w:tc>
-          <w:tcPr>
-            <w:tcW w:w="1418" w:type="dxa"/>
-          </w:tcPr>
-          <w:p>
-            <w:pPr>
-              <w:pStyle w:val="a3"/>
-              <w:ind w:firstLineChars="0" w:firstLine="0"/>
-              <w:rPr>
-                <w:rFonts w:hint="eastAsia"/>
-              </w:rPr>
-            </w:pPr>
-            <w:r>
-              <w:rPr>
-                <w:rFonts w:hint="eastAsia"/>
-              </w:rPr>
-              <w:t>否</w:t>
-            </w:r>
-          </w:p>
-        </w:tc>
-        <w:tc>
-          <w:tcPr>
-            <w:tcW w:w="1213" w:type="dxa"/>
-          </w:tcPr>
-          <w:p>
-            <w:pPr>
-              <w:pStyle w:val="a3"/>
-              <w:ind w:firstLineChars="0" w:firstLine="0"/>
-              <w:rPr>
-                <w:rFonts w:hint="eastAsia"/>
-              </w:rPr>
             </w:pPr>
             <w:r>
               <w:rPr>
@@ -4081,1215 +2650,6 @@
         </w:tc>
       </w:tr>
     </w:tbl>
-    <w:p>
-      <w:pPr>
-        <w:widowControl/>
-        <w:numPr>
-          <w:ilvl w:val="0"/>
-          <w:numId w:val="7"/>
-        </w:numPr>
-        <w:pBdr>
-          <w:left w:val="single" w:sz="18" w:space="0" w:color="6CE26C"/>
-        </w:pBdr>
-        <w:shd w:val="clear" w:color="auto" w:fill="FFFFFF"/>
-        <w:spacing w:beforeAutospacing="1" w:afterAutospacing="1" w:line="210" w:lineRule="atLeast"/>
-        <w:jc w:val="left"/>
-        <w:rPr>
-          <w:rFonts w:ascii="Consolas" w:eastAsia="宋体" w:hAnsi="Consolas" w:cs="宋体"/>
-          <w:color w:val="5C5C5C"/>
-          <w:kern w:val="0"/>
-          <w:sz w:val="18"/>
-          <w:szCs w:val="18"/>
-        </w:rPr>
-      </w:pPr>
-      <w:r>
-        <w:rPr>
-          <w:rFonts w:ascii="Consolas" w:eastAsia="宋体" w:hAnsi="Consolas" w:cs="宋体"/>
-          <w:color w:val="000000"/>
-          <w:kern w:val="0"/>
-          <w:sz w:val="18"/>
-          <w:szCs w:val="18"/>
-          <w:bdr w:val="none" w:sz="0" w:space="0" w:color="auto" w:frame="1"/>
-        </w:rPr>
-        <w:t>CREATE TABLE </w:t>
-      </w:r>
-      <w:proofErr w:type="gramStart"/>
-      <w:r>
-        <w:rPr>
-          <w:rFonts w:ascii="Consolas" w:eastAsia="宋体" w:hAnsi="Consolas" w:cs="宋体"/>
-          <w:color w:val="000000"/>
-          <w:kern w:val="0"/>
-          <w:sz w:val="18"/>
-          <w:szCs w:val="18"/>
-          <w:bdr w:val="none" w:sz="0" w:space="0" w:color="auto" w:frame="1"/>
-        </w:rPr>
-        <w:t>Teacher(</w:t>
-      </w:r>
-      <w:proofErr w:type="gramEnd"/>
-      <w:r>
-        <w:rPr>
-          <w:rFonts w:ascii="Consolas" w:eastAsia="宋体" w:hAnsi="Consolas" w:cs="宋体"/>
-          <w:color w:val="000000"/>
-          <w:kern w:val="0"/>
-          <w:sz w:val="18"/>
-          <w:szCs w:val="18"/>
-          <w:bdr w:val="none" w:sz="0" w:space="0" w:color="auto" w:frame="1"/>
-        </w:rPr>
-        <w:t>  </w:t>
-      </w:r>
-    </w:p>
-    <w:p>
-      <w:pPr>
-        <w:widowControl/>
-        <w:numPr>
-          <w:ilvl w:val="0"/>
-          <w:numId w:val="7"/>
-        </w:numPr>
-        <w:pBdr>
-          <w:left w:val="single" w:sz="18" w:space="0" w:color="6CE26C"/>
-        </w:pBdr>
-        <w:shd w:val="clear" w:color="auto" w:fill="F8F8F8"/>
-        <w:spacing w:beforeAutospacing="1" w:afterAutospacing="1" w:line="210" w:lineRule="atLeast"/>
-        <w:jc w:val="left"/>
-        <w:rPr>
-          <w:rFonts w:ascii="Consolas" w:eastAsia="宋体" w:hAnsi="Consolas" w:cs="宋体"/>
-          <w:color w:val="5C5C5C"/>
-          <w:kern w:val="0"/>
-          <w:sz w:val="18"/>
-          <w:szCs w:val="18"/>
-        </w:rPr>
-      </w:pPr>
-      <w:r>
-        <w:rPr>
-          <w:rFonts w:ascii="Consolas" w:eastAsia="宋体" w:hAnsi="Consolas" w:cs="宋体"/>
-          <w:color w:val="000000"/>
-          <w:kern w:val="0"/>
-          <w:sz w:val="18"/>
-          <w:szCs w:val="18"/>
-          <w:bdr w:val="none" w:sz="0" w:space="0" w:color="auto" w:frame="1"/>
-        </w:rPr>
-        <w:t>  </w:t>
-      </w:r>
-      <w:r>
-        <w:rPr>
-          <w:rFonts w:ascii="Consolas" w:eastAsia="宋体" w:hAnsi="Consolas" w:cs="宋体"/>
-          <w:color w:val="000000"/>
-          <w:kern w:val="0"/>
-          <w:sz w:val="18"/>
-          <w:szCs w:val="18"/>
-          <w:bdr w:val="none" w:sz="0" w:space="0" w:color="auto" w:frame="1"/>
-        </w:rPr>
-        <w:t>i</w:t>
-      </w:r>
-      <w:r>
-        <w:rPr>
-          <w:rFonts w:ascii="Consolas" w:eastAsia="宋体" w:hAnsi="Consolas" w:cs="宋体"/>
-          <w:color w:val="000000"/>
-          <w:kern w:val="0"/>
-          <w:sz w:val="18"/>
-          <w:szCs w:val="18"/>
-          <w:bdr w:val="none" w:sz="0" w:space="0" w:color="auto" w:frame="1"/>
-        </w:rPr>
-        <w:t>d </w:t>
-      </w:r>
-      <w:proofErr w:type="gramStart"/>
-      <w:r>
-        <w:rPr>
-          <w:rFonts w:ascii="Consolas" w:eastAsia="宋体" w:hAnsi="Consolas" w:cs="宋体"/>
-          <w:b/>
-          <w:bCs/>
-          <w:color w:val="006699"/>
-          <w:kern w:val="0"/>
-          <w:sz w:val="18"/>
-          <w:szCs w:val="18"/>
-          <w:bdr w:val="none" w:sz="0" w:space="0" w:color="auto" w:frame="1"/>
-        </w:rPr>
-        <w:t>int</w:t>
-      </w:r>
-      <w:r>
-        <w:rPr>
-          <w:rFonts w:ascii="Consolas" w:eastAsia="宋体" w:hAnsi="Consolas" w:cs="宋体"/>
-          <w:color w:val="000000"/>
-          <w:kern w:val="0"/>
-          <w:sz w:val="18"/>
-          <w:szCs w:val="18"/>
-          <w:bdr w:val="none" w:sz="0" w:space="0" w:color="auto" w:frame="1"/>
-        </w:rPr>
-        <w:t>(</w:t>
-      </w:r>
-      <w:proofErr w:type="gramEnd"/>
-      <w:r>
-        <w:rPr>
-          <w:rFonts w:ascii="Consolas" w:eastAsia="宋体" w:hAnsi="Consolas" w:cs="宋体"/>
-          <w:color w:val="000000"/>
-          <w:kern w:val="0"/>
-          <w:sz w:val="18"/>
-          <w:szCs w:val="18"/>
-          <w:bdr w:val="none" w:sz="0" w:space="0" w:color="auto" w:frame="1"/>
-        </w:rPr>
-        <w:t>11) NOT NULL AUTO_INCREMENT,  </w:t>
-      </w:r>
-    </w:p>
-    <w:p>
-      <w:pPr>
-        <w:widowControl/>
-        <w:numPr>
-          <w:ilvl w:val="0"/>
-          <w:numId w:val="7"/>
-        </w:numPr>
-        <w:pBdr>
-          <w:left w:val="single" w:sz="18" w:space="0" w:color="6CE26C"/>
-        </w:pBdr>
-        <w:shd w:val="clear" w:color="auto" w:fill="FFFFFF"/>
-        <w:spacing w:beforeAutospacing="1" w:afterAutospacing="1" w:line="210" w:lineRule="atLeast"/>
-        <w:jc w:val="left"/>
-        <w:rPr>
-          <w:rFonts w:ascii="Consolas" w:eastAsia="宋体" w:hAnsi="Consolas" w:cs="宋体"/>
-          <w:color w:val="5C5C5C"/>
-          <w:kern w:val="0"/>
-          <w:sz w:val="18"/>
-          <w:szCs w:val="18"/>
-        </w:rPr>
-      </w:pPr>
-      <w:r>
-        <w:rPr>
-          <w:rFonts w:ascii="Consolas" w:eastAsia="宋体" w:hAnsi="Consolas" w:cs="宋体"/>
-          <w:color w:val="000000"/>
-          <w:kern w:val="0"/>
-          <w:sz w:val="18"/>
-          <w:szCs w:val="18"/>
-          <w:bdr w:val="none" w:sz="0" w:space="0" w:color="auto" w:frame="1"/>
-        </w:rPr>
-        <w:t>  nick </w:t>
-      </w:r>
-      <w:proofErr w:type="gramStart"/>
-      <w:r>
-        <w:rPr>
-          <w:rFonts w:ascii="Consolas" w:eastAsia="宋体" w:hAnsi="Consolas" w:cs="宋体"/>
-          <w:color w:val="000000"/>
-          <w:kern w:val="0"/>
-          <w:sz w:val="18"/>
-          <w:szCs w:val="18"/>
-          <w:bdr w:val="none" w:sz="0" w:space="0" w:color="auto" w:frame="1"/>
-        </w:rPr>
-        <w:t>varchar(</w:t>
-      </w:r>
-      <w:proofErr w:type="gramEnd"/>
-      <w:r>
-        <w:rPr>
-          <w:rFonts w:ascii="Consolas" w:eastAsia="宋体" w:hAnsi="Consolas" w:cs="宋体"/>
-          <w:color w:val="000000"/>
-          <w:kern w:val="0"/>
-          <w:sz w:val="18"/>
-          <w:szCs w:val="18"/>
-          <w:bdr w:val="none" w:sz="0" w:space="0" w:color="auto" w:frame="1"/>
-        </w:rPr>
-        <w:t>255) NOT NULL,  </w:t>
-      </w:r>
-    </w:p>
-    <w:p>
-      <w:pPr>
-        <w:widowControl/>
-        <w:numPr>
-          <w:ilvl w:val="0"/>
-          <w:numId w:val="7"/>
-        </w:numPr>
-        <w:pBdr>
-          <w:left w:val="single" w:sz="18" w:space="0" w:color="6CE26C"/>
-        </w:pBdr>
-        <w:shd w:val="clear" w:color="auto" w:fill="FFFFFF"/>
-        <w:spacing w:beforeAutospacing="1" w:afterAutospacing="1" w:line="210" w:lineRule="atLeast"/>
-        <w:jc w:val="left"/>
-        <w:rPr>
-          <w:rFonts w:ascii="Consolas" w:eastAsia="宋体" w:hAnsi="Consolas" w:cs="宋体"/>
-          <w:color w:val="5C5C5C"/>
-          <w:kern w:val="0"/>
-          <w:sz w:val="18"/>
-          <w:szCs w:val="18"/>
-        </w:rPr>
-      </w:pPr>
-      <w:r>
-        <w:rPr>
-          <w:rFonts w:ascii="Consolas" w:eastAsia="宋体" w:hAnsi="Consolas" w:cs="宋体" w:hint="eastAsia"/>
-          <w:color w:val="000000"/>
-          <w:kern w:val="0"/>
-          <w:sz w:val="18"/>
-          <w:szCs w:val="18"/>
-          <w:bdr w:val="none" w:sz="0" w:space="0" w:color="auto" w:frame="1"/>
-        </w:rPr>
-        <w:t xml:space="preserve"> </w:t>
-      </w:r>
-      <w:r>
-        <w:rPr>
-          <w:rFonts w:ascii="Consolas" w:eastAsia="宋体" w:hAnsi="Consolas" w:cs="宋体"/>
-          <w:color w:val="000000"/>
-          <w:kern w:val="0"/>
-          <w:sz w:val="18"/>
-          <w:szCs w:val="18"/>
-          <w:bdr w:val="none" w:sz="0" w:space="0" w:color="auto" w:frame="1"/>
-        </w:rPr>
-        <w:t xml:space="preserve"> </w:t>
-      </w:r>
-      <w:r>
-        <w:rPr>
-          <w:rFonts w:ascii="Consolas" w:eastAsia="宋体" w:hAnsi="Consolas" w:cs="宋体"/>
-          <w:color w:val="000000"/>
-          <w:kern w:val="0"/>
-          <w:sz w:val="18"/>
-          <w:szCs w:val="18"/>
-          <w:bdr w:val="none" w:sz="0" w:space="0" w:color="auto" w:frame="1"/>
-        </w:rPr>
-        <w:t>p</w:t>
-      </w:r>
-      <w:r>
-        <w:rPr>
-          <w:rFonts w:ascii="Consolas" w:eastAsia="宋体" w:hAnsi="Consolas" w:cs="宋体" w:hint="eastAsia"/>
-          <w:color w:val="000000"/>
-          <w:kern w:val="0"/>
-          <w:sz w:val="18"/>
-          <w:szCs w:val="18"/>
-          <w:bdr w:val="none" w:sz="0" w:space="0" w:color="auto" w:frame="1"/>
-        </w:rPr>
-        <w:t>assword</w:t>
-      </w:r>
-      <w:r>
-        <w:rPr>
-          <w:rFonts w:ascii="Consolas" w:eastAsia="宋体" w:hAnsi="Consolas" w:cs="宋体"/>
-          <w:color w:val="000000"/>
-          <w:kern w:val="0"/>
-          <w:sz w:val="18"/>
-          <w:szCs w:val="18"/>
-          <w:bdr w:val="none" w:sz="0" w:space="0" w:color="auto" w:frame="1"/>
-        </w:rPr>
-        <w:t xml:space="preserve"> </w:t>
-      </w:r>
-      <w:proofErr w:type="gramStart"/>
-      <w:r>
-        <w:rPr>
-          <w:rFonts w:ascii="Consolas" w:eastAsia="宋体" w:hAnsi="Consolas" w:cs="宋体"/>
-          <w:color w:val="000000"/>
-          <w:kern w:val="0"/>
-          <w:sz w:val="18"/>
-          <w:szCs w:val="18"/>
-          <w:bdr w:val="none" w:sz="0" w:space="0" w:color="auto" w:frame="1"/>
-        </w:rPr>
-        <w:t>varchar(</w:t>
-      </w:r>
-      <w:proofErr w:type="gramEnd"/>
-      <w:r>
-        <w:rPr>
-          <w:rFonts w:ascii="Consolas" w:eastAsia="宋体" w:hAnsi="Consolas" w:cs="宋体"/>
-          <w:color w:val="000000"/>
-          <w:kern w:val="0"/>
-          <w:sz w:val="18"/>
-          <w:szCs w:val="18"/>
-          <w:bdr w:val="none" w:sz="0" w:space="0" w:color="auto" w:frame="1"/>
-        </w:rPr>
-        <w:t>255) NOT NULL,</w:t>
-      </w:r>
-    </w:p>
-    <w:p>
-      <w:pPr>
-        <w:widowControl/>
-        <w:numPr>
-          <w:ilvl w:val="0"/>
-          <w:numId w:val="7"/>
-        </w:numPr>
-        <w:pBdr>
-          <w:left w:val="single" w:sz="18" w:space="0" w:color="6CE26C"/>
-        </w:pBdr>
-        <w:shd w:val="clear" w:color="auto" w:fill="F8F8F8"/>
-        <w:spacing w:beforeAutospacing="1" w:afterAutospacing="1" w:line="210" w:lineRule="atLeast"/>
-        <w:jc w:val="left"/>
-        <w:rPr>
-          <w:rFonts w:ascii="Consolas" w:eastAsia="宋体" w:hAnsi="Consolas" w:cs="宋体"/>
-          <w:color w:val="5C5C5C"/>
-          <w:kern w:val="0"/>
-          <w:sz w:val="18"/>
-          <w:szCs w:val="18"/>
-        </w:rPr>
-      </w:pPr>
-      <w:r>
-        <w:rPr>
-          <w:rFonts w:ascii="Consolas" w:eastAsia="宋体" w:hAnsi="Consolas" w:cs="宋体"/>
-          <w:color w:val="000000"/>
-          <w:kern w:val="0"/>
-          <w:sz w:val="18"/>
-          <w:szCs w:val="18"/>
-          <w:bdr w:val="none" w:sz="0" w:space="0" w:color="auto" w:frame="1"/>
-        </w:rPr>
-        <w:t>  name </w:t>
-      </w:r>
-      <w:proofErr w:type="gramStart"/>
-      <w:r>
-        <w:rPr>
-          <w:rFonts w:ascii="Consolas" w:eastAsia="宋体" w:hAnsi="Consolas" w:cs="宋体"/>
-          <w:color w:val="000000"/>
-          <w:kern w:val="0"/>
-          <w:sz w:val="18"/>
-          <w:szCs w:val="18"/>
-          <w:bdr w:val="none" w:sz="0" w:space="0" w:color="auto" w:frame="1"/>
-        </w:rPr>
-        <w:t>varchar(</w:t>
-      </w:r>
-      <w:proofErr w:type="gramEnd"/>
-      <w:r>
-        <w:rPr>
-          <w:rFonts w:ascii="Consolas" w:eastAsia="宋体" w:hAnsi="Consolas" w:cs="宋体"/>
-          <w:color w:val="000000"/>
-          <w:kern w:val="0"/>
-          <w:sz w:val="18"/>
-          <w:szCs w:val="18"/>
-          <w:bdr w:val="none" w:sz="0" w:space="0" w:color="auto" w:frame="1"/>
-        </w:rPr>
-        <w:t>255) NOT NULL,  </w:t>
-      </w:r>
-    </w:p>
-    <w:p>
-      <w:pPr>
-        <w:widowControl/>
-        <w:numPr>
-          <w:ilvl w:val="0"/>
-          <w:numId w:val="7"/>
-        </w:numPr>
-        <w:pBdr>
-          <w:left w:val="single" w:sz="18" w:space="0" w:color="6CE26C"/>
-        </w:pBdr>
-        <w:shd w:val="clear" w:color="auto" w:fill="FFFFFF"/>
-        <w:spacing w:beforeAutospacing="1" w:afterAutospacing="1" w:line="210" w:lineRule="atLeast"/>
-        <w:jc w:val="left"/>
-        <w:rPr>
-          <w:rFonts w:ascii="Consolas" w:eastAsia="宋体" w:hAnsi="Consolas" w:cs="宋体"/>
-          <w:color w:val="5C5C5C"/>
-          <w:kern w:val="0"/>
-          <w:sz w:val="18"/>
-          <w:szCs w:val="18"/>
-        </w:rPr>
-      </w:pPr>
-      <w:r>
-        <w:rPr>
-          <w:rFonts w:ascii="Consolas" w:eastAsia="宋体" w:hAnsi="Consolas" w:cs="宋体"/>
-          <w:color w:val="000000"/>
-          <w:kern w:val="0"/>
-          <w:sz w:val="18"/>
-          <w:szCs w:val="18"/>
-          <w:bdr w:val="none" w:sz="0" w:space="0" w:color="auto" w:frame="1"/>
-        </w:rPr>
-        <w:t>  </w:t>
-      </w:r>
-      <w:r>
-        <w:rPr>
-          <w:rFonts w:ascii="Consolas" w:eastAsia="宋体" w:hAnsi="Consolas" w:cs="宋体"/>
-          <w:color w:val="000000"/>
-          <w:kern w:val="0"/>
-          <w:sz w:val="18"/>
-          <w:szCs w:val="18"/>
-          <w:bdr w:val="none" w:sz="0" w:space="0" w:color="auto" w:frame="1"/>
-        </w:rPr>
-        <w:t>s</w:t>
-      </w:r>
-      <w:r>
-        <w:rPr>
-          <w:rFonts w:ascii="Consolas" w:eastAsia="宋体" w:hAnsi="Consolas" w:cs="宋体"/>
-          <w:color w:val="000000"/>
-          <w:kern w:val="0"/>
-          <w:sz w:val="18"/>
-          <w:szCs w:val="18"/>
-          <w:bdr w:val="none" w:sz="0" w:space="0" w:color="auto" w:frame="1"/>
-        </w:rPr>
-        <w:t>ex </w:t>
-      </w:r>
-      <w:proofErr w:type="gramStart"/>
-      <w:r>
-        <w:rPr>
-          <w:rFonts w:ascii="Consolas" w:eastAsia="宋体" w:hAnsi="Consolas" w:cs="宋体"/>
-          <w:color w:val="000000"/>
-          <w:kern w:val="0"/>
-          <w:sz w:val="18"/>
-          <w:szCs w:val="18"/>
-          <w:bdr w:val="none" w:sz="0" w:space="0" w:color="auto" w:frame="1"/>
-        </w:rPr>
-        <w:t>varchar(</w:t>
-      </w:r>
-      <w:proofErr w:type="gramEnd"/>
-      <w:r>
-        <w:rPr>
-          <w:rFonts w:ascii="Consolas" w:eastAsia="宋体" w:hAnsi="Consolas" w:cs="宋体"/>
-          <w:color w:val="000000"/>
-          <w:kern w:val="0"/>
-          <w:sz w:val="18"/>
-          <w:szCs w:val="18"/>
-          <w:bdr w:val="none" w:sz="0" w:space="0" w:color="auto" w:frame="1"/>
-        </w:rPr>
-        <w:t>255) NOT NULL,  </w:t>
-      </w:r>
-    </w:p>
-    <w:p>
-      <w:pPr>
-        <w:widowControl/>
-        <w:numPr>
-          <w:ilvl w:val="0"/>
-          <w:numId w:val="7"/>
-        </w:numPr>
-        <w:pBdr>
-          <w:left w:val="single" w:sz="18" w:space="0" w:color="6CE26C"/>
-        </w:pBdr>
-        <w:shd w:val="clear" w:color="auto" w:fill="F8F8F8"/>
-        <w:spacing w:beforeAutospacing="1" w:afterAutospacing="1" w:line="210" w:lineRule="atLeast"/>
-        <w:jc w:val="left"/>
-        <w:rPr>
-          <w:rFonts w:ascii="Consolas" w:eastAsia="宋体" w:hAnsi="Consolas" w:cs="宋体"/>
-          <w:color w:val="5C5C5C"/>
-          <w:kern w:val="0"/>
-          <w:sz w:val="18"/>
-          <w:szCs w:val="18"/>
-        </w:rPr>
-      </w:pPr>
-      <w:r>
-        <w:rPr>
-          <w:rFonts w:ascii="Consolas" w:eastAsia="宋体" w:hAnsi="Consolas" w:cs="宋体"/>
-          <w:color w:val="000000"/>
-          <w:kern w:val="0"/>
-          <w:sz w:val="18"/>
-          <w:szCs w:val="18"/>
-          <w:bdr w:val="none" w:sz="0" w:space="0" w:color="auto" w:frame="1"/>
-        </w:rPr>
-        <w:t>  </w:t>
-      </w:r>
-      <w:r>
-        <w:rPr>
-          <w:rFonts w:ascii="Consolas" w:eastAsia="宋体" w:hAnsi="Consolas" w:cs="宋体"/>
-          <w:color w:val="000000"/>
-          <w:kern w:val="0"/>
-          <w:sz w:val="18"/>
-          <w:szCs w:val="18"/>
-          <w:bdr w:val="none" w:sz="0" w:space="0" w:color="auto" w:frame="1"/>
-        </w:rPr>
-        <w:t>a</w:t>
-      </w:r>
-      <w:r>
-        <w:rPr>
-          <w:rFonts w:ascii="Consolas" w:eastAsia="宋体" w:hAnsi="Consolas" w:cs="宋体"/>
-          <w:color w:val="000000"/>
-          <w:kern w:val="0"/>
-          <w:sz w:val="18"/>
-          <w:szCs w:val="18"/>
-          <w:bdr w:val="none" w:sz="0" w:space="0" w:color="auto" w:frame="1"/>
-        </w:rPr>
-        <w:t>ge </w:t>
-      </w:r>
-      <w:proofErr w:type="gramStart"/>
-      <w:r>
-        <w:rPr>
-          <w:rFonts w:ascii="Consolas" w:eastAsia="宋体" w:hAnsi="Consolas" w:cs="宋体"/>
-          <w:b/>
-          <w:bCs/>
-          <w:color w:val="006699"/>
-          <w:kern w:val="0"/>
-          <w:sz w:val="18"/>
-          <w:szCs w:val="18"/>
-          <w:bdr w:val="none" w:sz="0" w:space="0" w:color="auto" w:frame="1"/>
-        </w:rPr>
-        <w:t>int</w:t>
-      </w:r>
-      <w:r>
-        <w:rPr>
-          <w:rFonts w:ascii="Consolas" w:eastAsia="宋体" w:hAnsi="Consolas" w:cs="宋体"/>
-          <w:color w:val="000000"/>
-          <w:kern w:val="0"/>
-          <w:sz w:val="18"/>
-          <w:szCs w:val="18"/>
-          <w:bdr w:val="none" w:sz="0" w:space="0" w:color="auto" w:frame="1"/>
-        </w:rPr>
-        <w:t>(</w:t>
-      </w:r>
-      <w:proofErr w:type="gramEnd"/>
-      <w:r>
-        <w:rPr>
-          <w:rFonts w:ascii="Consolas" w:eastAsia="宋体" w:hAnsi="Consolas" w:cs="宋体"/>
-          <w:color w:val="000000"/>
-          <w:kern w:val="0"/>
-          <w:sz w:val="18"/>
-          <w:szCs w:val="18"/>
-          <w:bdr w:val="none" w:sz="0" w:space="0" w:color="auto" w:frame="1"/>
-        </w:rPr>
-        <w:t>11) NOT NULL,  </w:t>
-      </w:r>
-    </w:p>
-    <w:p>
-      <w:pPr>
-        <w:widowControl/>
-        <w:numPr>
-          <w:ilvl w:val="0"/>
-          <w:numId w:val="7"/>
-        </w:numPr>
-        <w:pBdr>
-          <w:left w:val="single" w:sz="18" w:space="0" w:color="6CE26C"/>
-        </w:pBdr>
-        <w:shd w:val="clear" w:color="auto" w:fill="FFFFFF"/>
-        <w:spacing w:beforeAutospacing="1" w:afterAutospacing="1" w:line="210" w:lineRule="atLeast"/>
-        <w:jc w:val="left"/>
-        <w:rPr>
-          <w:rFonts w:ascii="Consolas" w:eastAsia="宋体" w:hAnsi="Consolas" w:cs="宋体"/>
-          <w:color w:val="5C5C5C"/>
-          <w:kern w:val="0"/>
-          <w:sz w:val="18"/>
-          <w:szCs w:val="18"/>
-        </w:rPr>
-      </w:pPr>
-      <w:r>
-        <w:rPr>
-          <w:rFonts w:ascii="Consolas" w:eastAsia="宋体" w:hAnsi="Consolas" w:cs="宋体"/>
-          <w:color w:val="000000"/>
-          <w:kern w:val="0"/>
-          <w:sz w:val="18"/>
-          <w:szCs w:val="18"/>
-          <w:bdr w:val="none" w:sz="0" w:space="0" w:color="auto" w:frame="1"/>
-        </w:rPr>
-        <w:t>  </w:t>
-      </w:r>
-      <w:r>
-        <w:rPr>
-          <w:rFonts w:ascii="Consolas" w:eastAsia="宋体" w:hAnsi="Consolas" w:cs="宋体"/>
-          <w:color w:val="000000"/>
-          <w:kern w:val="0"/>
-          <w:sz w:val="18"/>
-          <w:szCs w:val="18"/>
-          <w:bdr w:val="none" w:sz="0" w:space="0" w:color="auto" w:frame="1"/>
-        </w:rPr>
-        <w:t>s</w:t>
-      </w:r>
-      <w:r>
-        <w:rPr>
-          <w:rFonts w:ascii="Consolas" w:eastAsia="宋体" w:hAnsi="Consolas" w:cs="宋体"/>
-          <w:color w:val="000000"/>
-          <w:kern w:val="0"/>
-          <w:sz w:val="18"/>
-          <w:szCs w:val="18"/>
-          <w:bdr w:val="none" w:sz="0" w:space="0" w:color="auto" w:frame="1"/>
-        </w:rPr>
-        <w:t>tudentID </w:t>
-      </w:r>
-      <w:proofErr w:type="gramStart"/>
-      <w:r>
-        <w:rPr>
-          <w:rFonts w:ascii="Consolas" w:eastAsia="宋体" w:hAnsi="Consolas" w:cs="宋体"/>
-          <w:color w:val="000000"/>
-          <w:kern w:val="0"/>
-          <w:sz w:val="18"/>
-          <w:szCs w:val="18"/>
-          <w:bdr w:val="none" w:sz="0" w:space="0" w:color="auto" w:frame="1"/>
-        </w:rPr>
-        <w:t>varchar(</w:t>
-      </w:r>
-      <w:proofErr w:type="gramEnd"/>
-      <w:r>
-        <w:rPr>
-          <w:rFonts w:ascii="Consolas" w:eastAsia="宋体" w:hAnsi="Consolas" w:cs="宋体"/>
-          <w:color w:val="000000"/>
-          <w:kern w:val="0"/>
-          <w:sz w:val="18"/>
-          <w:szCs w:val="18"/>
-          <w:bdr w:val="none" w:sz="0" w:space="0" w:color="auto" w:frame="1"/>
-        </w:rPr>
-        <w:t>255) NOT NULL,  </w:t>
-      </w:r>
-    </w:p>
-    <w:p>
-      <w:pPr>
-        <w:widowControl/>
-        <w:numPr>
-          <w:ilvl w:val="0"/>
-          <w:numId w:val="7"/>
-        </w:numPr>
-        <w:pBdr>
-          <w:left w:val="single" w:sz="18" w:space="0" w:color="6CE26C"/>
-        </w:pBdr>
-        <w:shd w:val="clear" w:color="auto" w:fill="F8F8F8"/>
-        <w:spacing w:beforeAutospacing="1" w:afterAutospacing="1" w:line="210" w:lineRule="atLeast"/>
-        <w:jc w:val="left"/>
-        <w:rPr>
-          <w:rFonts w:ascii="Consolas" w:eastAsia="宋体" w:hAnsi="Consolas" w:cs="宋体"/>
-          <w:color w:val="5C5C5C"/>
-          <w:kern w:val="0"/>
-          <w:sz w:val="18"/>
-          <w:szCs w:val="18"/>
-        </w:rPr>
-      </w:pPr>
-      <w:r>
-        <w:rPr>
-          <w:rFonts w:ascii="Consolas" w:eastAsia="宋体" w:hAnsi="Consolas" w:cs="宋体"/>
-          <w:color w:val="000000"/>
-          <w:kern w:val="0"/>
-          <w:sz w:val="18"/>
-          <w:szCs w:val="18"/>
-          <w:bdr w:val="none" w:sz="0" w:space="0" w:color="auto" w:frame="1"/>
-        </w:rPr>
-        <w:t>  </w:t>
-      </w:r>
-      <w:r>
-        <w:rPr>
-          <w:rFonts w:ascii="Consolas" w:eastAsia="宋体" w:hAnsi="Consolas" w:cs="宋体"/>
-          <w:color w:val="000000"/>
-          <w:kern w:val="0"/>
-          <w:sz w:val="18"/>
-          <w:szCs w:val="18"/>
-          <w:bdr w:val="none" w:sz="0" w:space="0" w:color="auto" w:frame="1"/>
-        </w:rPr>
-        <w:t>t</w:t>
-      </w:r>
-      <w:r>
-        <w:rPr>
-          <w:rFonts w:ascii="Consolas" w:eastAsia="宋体" w:hAnsi="Consolas" w:cs="宋体"/>
-          <w:color w:val="000000"/>
-          <w:kern w:val="0"/>
-          <w:sz w:val="18"/>
-          <w:szCs w:val="18"/>
-          <w:bdr w:val="none" w:sz="0" w:space="0" w:color="auto" w:frame="1"/>
-        </w:rPr>
-        <w:t>ele </w:t>
-      </w:r>
-      <w:proofErr w:type="gramStart"/>
-      <w:r>
-        <w:rPr>
-          <w:rFonts w:ascii="Consolas" w:eastAsia="宋体" w:hAnsi="Consolas" w:cs="宋体"/>
-          <w:color w:val="000000"/>
-          <w:kern w:val="0"/>
-          <w:sz w:val="18"/>
-          <w:szCs w:val="18"/>
-          <w:bdr w:val="none" w:sz="0" w:space="0" w:color="auto" w:frame="1"/>
-        </w:rPr>
-        <w:t>varchar(</w:t>
-      </w:r>
-      <w:proofErr w:type="gramEnd"/>
-      <w:r>
-        <w:rPr>
-          <w:rFonts w:ascii="Consolas" w:eastAsia="宋体" w:hAnsi="Consolas" w:cs="宋体"/>
-          <w:color w:val="000000"/>
-          <w:kern w:val="0"/>
-          <w:sz w:val="18"/>
-          <w:szCs w:val="18"/>
-          <w:bdr w:val="none" w:sz="0" w:space="0" w:color="auto" w:frame="1"/>
-        </w:rPr>
-        <w:t>255) NOT NULL,  </w:t>
-      </w:r>
-    </w:p>
-    <w:p>
-      <w:pPr>
-        <w:widowControl/>
-        <w:numPr>
-          <w:ilvl w:val="0"/>
-          <w:numId w:val="7"/>
-        </w:numPr>
-        <w:pBdr>
-          <w:left w:val="single" w:sz="18" w:space="0" w:color="6CE26C"/>
-        </w:pBdr>
-        <w:shd w:val="clear" w:color="auto" w:fill="FFFFFF"/>
-        <w:spacing w:beforeAutospacing="1" w:afterAutospacing="1" w:line="210" w:lineRule="atLeast"/>
-        <w:jc w:val="left"/>
-        <w:rPr>
-          <w:rFonts w:ascii="Consolas" w:eastAsia="宋体" w:hAnsi="Consolas" w:cs="宋体"/>
-          <w:color w:val="5C5C5C"/>
-          <w:kern w:val="0"/>
-          <w:sz w:val="18"/>
-          <w:szCs w:val="18"/>
-        </w:rPr>
-      </w:pPr>
-      <w:r>
-        <w:rPr>
-          <w:rFonts w:ascii="Consolas" w:eastAsia="宋体" w:hAnsi="Consolas" w:cs="宋体"/>
-          <w:color w:val="000000"/>
-          <w:kern w:val="0"/>
-          <w:sz w:val="18"/>
-          <w:szCs w:val="18"/>
-          <w:bdr w:val="none" w:sz="0" w:space="0" w:color="auto" w:frame="1"/>
-        </w:rPr>
-        <w:t>  </w:t>
-      </w:r>
-      <w:r>
-        <w:rPr>
-          <w:rFonts w:ascii="Consolas" w:eastAsia="宋体" w:hAnsi="Consolas" w:cs="宋体"/>
-          <w:color w:val="000000"/>
-          <w:kern w:val="0"/>
-          <w:sz w:val="18"/>
-          <w:szCs w:val="18"/>
-          <w:bdr w:val="none" w:sz="0" w:space="0" w:color="auto" w:frame="1"/>
-        </w:rPr>
-        <w:t>g</w:t>
-      </w:r>
-      <w:r>
-        <w:rPr>
-          <w:rFonts w:ascii="Consolas" w:eastAsia="宋体" w:hAnsi="Consolas" w:cs="宋体"/>
-          <w:color w:val="000000"/>
-          <w:kern w:val="0"/>
-          <w:sz w:val="18"/>
-          <w:szCs w:val="18"/>
-          <w:bdr w:val="none" w:sz="0" w:space="0" w:color="auto" w:frame="1"/>
-        </w:rPr>
-        <w:t>rade </w:t>
-      </w:r>
-      <w:proofErr w:type="gramStart"/>
-      <w:r>
-        <w:rPr>
-          <w:rFonts w:ascii="Consolas" w:eastAsia="宋体" w:hAnsi="Consolas" w:cs="宋体"/>
-          <w:color w:val="000000"/>
-          <w:kern w:val="0"/>
-          <w:sz w:val="18"/>
-          <w:szCs w:val="18"/>
-          <w:bdr w:val="none" w:sz="0" w:space="0" w:color="auto" w:frame="1"/>
-        </w:rPr>
-        <w:t>varchar(</w:t>
-      </w:r>
-      <w:proofErr w:type="gramEnd"/>
-      <w:r>
-        <w:rPr>
-          <w:rFonts w:ascii="Consolas" w:eastAsia="宋体" w:hAnsi="Consolas" w:cs="宋体"/>
-          <w:color w:val="000000"/>
-          <w:kern w:val="0"/>
-          <w:sz w:val="18"/>
-          <w:szCs w:val="18"/>
-          <w:bdr w:val="none" w:sz="0" w:space="0" w:color="auto" w:frame="1"/>
-        </w:rPr>
-        <w:t>255) NOT NULL,  </w:t>
-      </w:r>
-    </w:p>
-    <w:p>
-      <w:pPr>
-        <w:widowControl/>
-        <w:numPr>
-          <w:ilvl w:val="0"/>
-          <w:numId w:val="7"/>
-        </w:numPr>
-        <w:pBdr>
-          <w:left w:val="single" w:sz="18" w:space="0" w:color="6CE26C"/>
-        </w:pBdr>
-        <w:shd w:val="clear" w:color="auto" w:fill="F8F8F8"/>
-        <w:spacing w:beforeAutospacing="1" w:afterAutospacing="1" w:line="210" w:lineRule="atLeast"/>
-        <w:jc w:val="left"/>
-        <w:rPr>
-          <w:rFonts w:ascii="Consolas" w:eastAsia="宋体" w:hAnsi="Consolas" w:cs="宋体"/>
-          <w:color w:val="5C5C5C"/>
-          <w:kern w:val="0"/>
-          <w:sz w:val="18"/>
-          <w:szCs w:val="18"/>
-        </w:rPr>
-      </w:pPr>
-      <w:r>
-        <w:rPr>
-          <w:rFonts w:ascii="Consolas" w:eastAsia="宋体" w:hAnsi="Consolas" w:cs="宋体"/>
-          <w:color w:val="000000"/>
-          <w:kern w:val="0"/>
-          <w:sz w:val="18"/>
-          <w:szCs w:val="18"/>
-          <w:bdr w:val="none" w:sz="0" w:space="0" w:color="auto" w:frame="1"/>
-        </w:rPr>
-        <w:t>  </w:t>
-      </w:r>
-      <w:r>
-        <w:rPr>
-          <w:rFonts w:ascii="Consolas" w:eastAsia="宋体" w:hAnsi="Consolas" w:cs="宋体"/>
-          <w:color w:val="000000"/>
-          <w:kern w:val="0"/>
-          <w:sz w:val="18"/>
-          <w:szCs w:val="18"/>
-          <w:bdr w:val="none" w:sz="0" w:space="0" w:color="auto" w:frame="1"/>
-        </w:rPr>
-        <w:t>s</w:t>
-      </w:r>
-      <w:r>
-        <w:rPr>
-          <w:rFonts w:ascii="Consolas" w:eastAsia="宋体" w:hAnsi="Consolas" w:cs="宋体"/>
-          <w:color w:val="000000"/>
-          <w:kern w:val="0"/>
-          <w:sz w:val="18"/>
-          <w:szCs w:val="18"/>
-          <w:bdr w:val="none" w:sz="0" w:space="0" w:color="auto" w:frame="1"/>
-        </w:rPr>
-        <w:t>ubjects </w:t>
-      </w:r>
-      <w:proofErr w:type="gramStart"/>
-      <w:r>
-        <w:rPr>
-          <w:rFonts w:ascii="Consolas" w:eastAsia="宋体" w:hAnsi="Consolas" w:cs="宋体"/>
-          <w:color w:val="000000"/>
-          <w:kern w:val="0"/>
-          <w:sz w:val="18"/>
-          <w:szCs w:val="18"/>
-          <w:bdr w:val="none" w:sz="0" w:space="0" w:color="auto" w:frame="1"/>
-        </w:rPr>
-        <w:t>varchar(</w:t>
-      </w:r>
-      <w:proofErr w:type="gramEnd"/>
-      <w:r>
-        <w:rPr>
-          <w:rFonts w:ascii="Consolas" w:eastAsia="宋体" w:hAnsi="Consolas" w:cs="宋体"/>
-          <w:color w:val="000000"/>
-          <w:kern w:val="0"/>
-          <w:sz w:val="18"/>
-          <w:szCs w:val="18"/>
-          <w:bdr w:val="none" w:sz="0" w:space="0" w:color="auto" w:frame="1"/>
-        </w:rPr>
-        <w:t>255) NOT NULL,  </w:t>
-      </w:r>
-      <w:r>
-        <w:rPr>
-          <w:rFonts w:ascii="Consolas" w:eastAsia="宋体" w:hAnsi="Consolas" w:cs="宋体"/>
-          <w:color w:val="000000"/>
-          <w:kern w:val="0"/>
-          <w:sz w:val="18"/>
-          <w:szCs w:val="18"/>
-          <w:bdr w:val="none" w:sz="0" w:space="0" w:color="auto" w:frame="1"/>
-        </w:rPr>
-        <w:t> </w:t>
-      </w:r>
-    </w:p>
-    <w:p>
-      <w:pPr>
-        <w:widowControl/>
-        <w:numPr>
-          <w:ilvl w:val="0"/>
-          <w:numId w:val="7"/>
-        </w:numPr>
-        <w:pBdr>
-          <w:left w:val="single" w:sz="18" w:space="0" w:color="6CE26C"/>
-        </w:pBdr>
-        <w:shd w:val="clear" w:color="auto" w:fill="F8F8F8"/>
-        <w:spacing w:beforeAutospacing="1" w:afterAutospacing="1" w:line="210" w:lineRule="atLeast"/>
-        <w:jc w:val="left"/>
-        <w:rPr>
-          <w:rFonts w:ascii="Consolas" w:eastAsia="宋体" w:hAnsi="Consolas" w:cs="宋体"/>
-          <w:color w:val="5C5C5C"/>
-          <w:kern w:val="0"/>
-          <w:sz w:val="18"/>
-          <w:szCs w:val="18"/>
-        </w:rPr>
-      </w:pPr>
-      <w:r>
-        <w:rPr>
-          <w:rFonts w:ascii="Consolas" w:eastAsia="宋体" w:hAnsi="Consolas" w:cs="宋体"/>
-          <w:color w:val="000000"/>
-          <w:kern w:val="0"/>
-          <w:sz w:val="18"/>
-          <w:szCs w:val="18"/>
-          <w:bdr w:val="none" w:sz="0" w:space="0" w:color="auto" w:frame="1"/>
-        </w:rPr>
-        <w:t>  </w:t>
-      </w:r>
-      <w:r>
-        <w:rPr>
-          <w:rFonts w:ascii="Consolas" w:eastAsia="宋体" w:hAnsi="Consolas" w:cs="宋体"/>
-          <w:color w:val="000000"/>
-          <w:kern w:val="0"/>
-          <w:sz w:val="18"/>
-          <w:szCs w:val="18"/>
-          <w:bdr w:val="none" w:sz="0" w:space="0" w:color="auto" w:frame="1"/>
-        </w:rPr>
-        <w:t>s</w:t>
-      </w:r>
-      <w:r>
-        <w:rPr>
-          <w:rFonts w:ascii="Consolas" w:eastAsia="宋体" w:hAnsi="Consolas" w:cs="宋体"/>
-          <w:color w:val="000000"/>
-          <w:kern w:val="0"/>
-          <w:sz w:val="18"/>
-          <w:szCs w:val="18"/>
-          <w:bdr w:val="none" w:sz="0" w:space="0" w:color="auto" w:frame="1"/>
-        </w:rPr>
-        <w:t>alary </w:t>
-      </w:r>
-      <w:proofErr w:type="gramStart"/>
-      <w:r>
-        <w:rPr>
-          <w:rFonts w:ascii="Consolas" w:eastAsia="宋体" w:hAnsi="Consolas" w:cs="宋体"/>
-          <w:color w:val="000000"/>
-          <w:kern w:val="0"/>
-          <w:sz w:val="18"/>
-          <w:szCs w:val="18"/>
-          <w:bdr w:val="none" w:sz="0" w:space="0" w:color="auto" w:frame="1"/>
-        </w:rPr>
-        <w:t>varchar(</w:t>
-      </w:r>
-      <w:proofErr w:type="gramEnd"/>
-      <w:r>
-        <w:rPr>
-          <w:rFonts w:ascii="Consolas" w:eastAsia="宋体" w:hAnsi="Consolas" w:cs="宋体"/>
-          <w:color w:val="000000"/>
-          <w:kern w:val="0"/>
-          <w:sz w:val="18"/>
-          <w:szCs w:val="18"/>
-          <w:bdr w:val="none" w:sz="0" w:space="0" w:color="auto" w:frame="1"/>
-        </w:rPr>
-        <w:t>255) NOT NULL,  </w:t>
-      </w:r>
-    </w:p>
-    <w:p>
-      <w:pPr>
-        <w:widowControl/>
-        <w:numPr>
-          <w:ilvl w:val="0"/>
-          <w:numId w:val="7"/>
-        </w:numPr>
-        <w:pBdr>
-          <w:left w:val="single" w:sz="18" w:space="0" w:color="6CE26C"/>
-        </w:pBdr>
-        <w:shd w:val="clear" w:color="auto" w:fill="FFFFFF"/>
-        <w:spacing w:beforeAutospacing="1" w:afterAutospacing="1" w:line="210" w:lineRule="atLeast"/>
-        <w:jc w:val="left"/>
-        <w:rPr>
-          <w:rFonts w:ascii="Consolas" w:eastAsia="宋体" w:hAnsi="Consolas" w:cs="宋体"/>
-          <w:color w:val="5C5C5C"/>
-          <w:kern w:val="0"/>
-          <w:sz w:val="18"/>
-          <w:szCs w:val="18"/>
-        </w:rPr>
-      </w:pPr>
-      <w:r>
-        <w:rPr>
-          <w:rFonts w:ascii="Consolas" w:eastAsia="宋体" w:hAnsi="Consolas" w:cs="宋体"/>
-          <w:color w:val="000000"/>
-          <w:kern w:val="0"/>
-          <w:sz w:val="18"/>
-          <w:szCs w:val="18"/>
-          <w:bdr w:val="none" w:sz="0" w:space="0" w:color="auto" w:frame="1"/>
-        </w:rPr>
-        <w:t>  </w:t>
-      </w:r>
-      <w:r>
-        <w:rPr>
-          <w:rFonts w:ascii="Consolas" w:eastAsia="宋体" w:hAnsi="Consolas" w:cs="宋体"/>
-          <w:color w:val="000000"/>
-          <w:kern w:val="0"/>
-          <w:sz w:val="18"/>
-          <w:szCs w:val="18"/>
-          <w:bdr w:val="none" w:sz="0" w:space="0" w:color="auto" w:frame="1"/>
-        </w:rPr>
-        <w:t>r</w:t>
-      </w:r>
-      <w:r>
-        <w:rPr>
-          <w:rFonts w:ascii="Consolas" w:eastAsia="宋体" w:hAnsi="Consolas" w:cs="宋体"/>
-          <w:color w:val="000000"/>
-          <w:kern w:val="0"/>
-          <w:sz w:val="18"/>
-          <w:szCs w:val="18"/>
-          <w:bdr w:val="none" w:sz="0" w:space="0" w:color="auto" w:frame="1"/>
-        </w:rPr>
-        <w:t>eleaseDate </w:t>
-      </w:r>
-      <w:proofErr w:type="gramStart"/>
-      <w:r>
-        <w:rPr>
-          <w:rFonts w:ascii="Consolas" w:eastAsia="宋体" w:hAnsi="Consolas" w:cs="宋体"/>
-          <w:color w:val="000000"/>
-          <w:kern w:val="0"/>
-          <w:sz w:val="18"/>
-          <w:szCs w:val="18"/>
-          <w:bdr w:val="none" w:sz="0" w:space="0" w:color="auto" w:frame="1"/>
-        </w:rPr>
-        <w:t>varchar(</w:t>
-      </w:r>
-      <w:proofErr w:type="gramEnd"/>
-      <w:r>
-        <w:rPr>
-          <w:rFonts w:ascii="Consolas" w:eastAsia="宋体" w:hAnsi="Consolas" w:cs="宋体"/>
-          <w:color w:val="000000"/>
-          <w:kern w:val="0"/>
-          <w:sz w:val="18"/>
-          <w:szCs w:val="18"/>
-          <w:bdr w:val="none" w:sz="0" w:space="0" w:color="auto" w:frame="1"/>
-        </w:rPr>
-        <w:t>255)</w:t>
-      </w:r>
-      <w:r>
-        <w:rPr>
-          <w:rFonts w:ascii="Consolas" w:eastAsia="宋体" w:hAnsi="Consolas" w:cs="宋体"/>
-          <w:color w:val="000000"/>
-          <w:kern w:val="0"/>
-          <w:sz w:val="18"/>
-          <w:szCs w:val="18"/>
-          <w:bdr w:val="none" w:sz="0" w:space="0" w:color="auto" w:frame="1"/>
-        </w:rPr>
-        <w:t> NOT NULL,  </w:t>
-      </w:r>
-    </w:p>
-    <w:p>
-      <w:pPr>
-        <w:widowControl/>
-        <w:numPr>
-          <w:ilvl w:val="0"/>
-          <w:numId w:val="7"/>
-        </w:numPr>
-        <w:pBdr>
-          <w:left w:val="single" w:sz="18" w:space="0" w:color="6CE26C"/>
-        </w:pBdr>
-        <w:shd w:val="clear" w:color="auto" w:fill="FFFFFF"/>
-        <w:spacing w:beforeAutospacing="1" w:afterAutospacing="1" w:line="210" w:lineRule="atLeast"/>
-        <w:jc w:val="left"/>
-        <w:rPr>
-          <w:rFonts w:ascii="Consolas" w:eastAsia="宋体" w:hAnsi="Consolas" w:cs="宋体"/>
-          <w:color w:val="5C5C5C"/>
-          <w:kern w:val="0"/>
-          <w:sz w:val="18"/>
-          <w:szCs w:val="18"/>
-        </w:rPr>
-      </w:pPr>
-      <w:r>
-        <w:rPr>
-          <w:rFonts w:ascii="Consolas" w:eastAsia="宋体" w:hAnsi="Consolas" w:cs="宋体"/>
-          <w:color w:val="000000"/>
-          <w:kern w:val="0"/>
-          <w:sz w:val="18"/>
-          <w:szCs w:val="18"/>
-          <w:bdr w:val="none" w:sz="0" w:space="0" w:color="auto" w:frame="1"/>
-        </w:rPr>
-        <w:t xml:space="preserve">  </w:t>
-      </w:r>
-      <w:r>
-        <w:rPr>
-          <w:rFonts w:ascii="Consolas" w:eastAsia="宋体" w:hAnsi="Consolas" w:cs="宋体"/>
-          <w:color w:val="000000"/>
-          <w:kern w:val="0"/>
-          <w:sz w:val="18"/>
-          <w:szCs w:val="18"/>
-          <w:bdr w:val="none" w:sz="0" w:space="0" w:color="auto" w:frame="1"/>
-        </w:rPr>
-        <w:t>d</w:t>
-      </w:r>
-      <w:r>
-        <w:rPr>
-          <w:rFonts w:ascii="Consolas" w:eastAsia="宋体" w:hAnsi="Consolas" w:cs="宋体" w:hint="eastAsia"/>
-          <w:color w:val="000000"/>
-          <w:kern w:val="0"/>
-          <w:sz w:val="18"/>
-          <w:szCs w:val="18"/>
-          <w:bdr w:val="none" w:sz="0" w:space="0" w:color="auto" w:frame="1"/>
-        </w:rPr>
-        <w:t>emo</w:t>
-      </w:r>
-      <w:r>
-        <w:rPr>
-          <w:rFonts w:ascii="Consolas" w:eastAsia="宋体" w:hAnsi="Consolas" w:cs="宋体"/>
-          <w:color w:val="000000"/>
-          <w:kern w:val="0"/>
-          <w:sz w:val="18"/>
-          <w:szCs w:val="18"/>
-          <w:bdr w:val="none" w:sz="0" w:space="0" w:color="auto" w:frame="1"/>
-        </w:rPr>
-        <w:t xml:space="preserve"> </w:t>
-      </w:r>
-      <w:proofErr w:type="gramStart"/>
-      <w:r>
-        <w:rPr>
-          <w:rFonts w:ascii="Consolas" w:eastAsia="宋体" w:hAnsi="Consolas" w:cs="宋体"/>
-          <w:color w:val="000000"/>
-          <w:kern w:val="0"/>
-          <w:sz w:val="18"/>
-          <w:szCs w:val="18"/>
-          <w:bdr w:val="none" w:sz="0" w:space="0" w:color="auto" w:frame="1"/>
-        </w:rPr>
-        <w:t>varchar(</w:t>
-      </w:r>
-      <w:proofErr w:type="gramEnd"/>
-      <w:r>
-        <w:rPr>
-          <w:rFonts w:ascii="Consolas" w:eastAsia="宋体" w:hAnsi="Consolas" w:cs="宋体"/>
-          <w:color w:val="000000"/>
-          <w:kern w:val="0"/>
-          <w:sz w:val="18"/>
-          <w:szCs w:val="18"/>
-          <w:bdr w:val="none" w:sz="0" w:space="0" w:color="auto" w:frame="1"/>
-        </w:rPr>
-        <w:t>255) NOT NULL,</w:t>
-      </w:r>
-    </w:p>
-    <w:p>
-      <w:pPr>
-        <w:widowControl/>
-        <w:numPr>
-          <w:ilvl w:val="0"/>
-          <w:numId w:val="7"/>
-        </w:numPr>
-        <w:pBdr>
-          <w:left w:val="single" w:sz="18" w:space="0" w:color="6CE26C"/>
-        </w:pBdr>
-        <w:shd w:val="clear" w:color="auto" w:fill="F8F8F8"/>
-        <w:spacing w:beforeAutospacing="1" w:afterAutospacing="1" w:line="210" w:lineRule="atLeast"/>
-        <w:jc w:val="left"/>
-        <w:rPr>
-          <w:rFonts w:ascii="Consolas" w:eastAsia="宋体" w:hAnsi="Consolas" w:cs="宋体"/>
-          <w:color w:val="5C5C5C"/>
-          <w:kern w:val="0"/>
-          <w:sz w:val="18"/>
-          <w:szCs w:val="18"/>
-        </w:rPr>
-      </w:pPr>
-      <w:r>
-        <w:rPr>
-          <w:rFonts w:ascii="Consolas" w:eastAsia="宋体" w:hAnsi="Consolas" w:cs="宋体"/>
-          <w:color w:val="000000"/>
-          <w:kern w:val="0"/>
-          <w:sz w:val="18"/>
-          <w:szCs w:val="18"/>
-          <w:bdr w:val="none" w:sz="0" w:space="0" w:color="auto" w:frame="1"/>
-        </w:rPr>
-        <w:t>  PRIMARY KEY (</w:t>
-      </w:r>
-      <w:r>
-        <w:rPr>
-          <w:rFonts w:ascii="Consolas" w:eastAsia="宋体" w:hAnsi="Consolas" w:cs="宋体"/>
-          <w:color w:val="000000"/>
-          <w:kern w:val="0"/>
-          <w:sz w:val="18"/>
-          <w:szCs w:val="18"/>
-          <w:bdr w:val="none" w:sz="0" w:space="0" w:color="auto" w:frame="1"/>
-        </w:rPr>
-        <w:t>i</w:t>
-      </w:r>
-      <w:r>
-        <w:rPr>
-          <w:rFonts w:ascii="Consolas" w:eastAsia="宋体" w:hAnsi="Consolas" w:cs="宋体"/>
-          <w:color w:val="000000"/>
-          <w:kern w:val="0"/>
-          <w:sz w:val="18"/>
-          <w:szCs w:val="18"/>
-          <w:bdr w:val="none" w:sz="0" w:space="0" w:color="auto" w:frame="1"/>
-        </w:rPr>
-        <w:t>d)  </w:t>
-      </w:r>
-    </w:p>
-    <w:p>
-      <w:pPr>
-        <w:widowControl/>
-        <w:numPr>
-          <w:ilvl w:val="0"/>
-          <w:numId w:val="7"/>
-        </w:numPr>
-        <w:pBdr>
-          <w:left w:val="single" w:sz="18" w:space="0" w:color="6CE26C"/>
-        </w:pBdr>
-        <w:shd w:val="clear" w:color="auto" w:fill="FFFFFF"/>
-        <w:spacing w:beforeAutospacing="1" w:afterAutospacing="1" w:line="210" w:lineRule="atLeast"/>
-        <w:jc w:val="left"/>
-        <w:rPr>
-          <w:rFonts w:ascii="Consolas" w:eastAsia="宋体" w:hAnsi="Consolas" w:cs="宋体"/>
-          <w:color w:val="5C5C5C"/>
-          <w:kern w:val="0"/>
-          <w:sz w:val="18"/>
-          <w:szCs w:val="18"/>
-        </w:rPr>
-      </w:pPr>
-      <w:r>
-        <w:rPr>
-          <w:rFonts w:ascii="Consolas" w:eastAsia="宋体" w:hAnsi="Consolas" w:cs="宋体"/>
-          <w:color w:val="000000"/>
-          <w:kern w:val="0"/>
-          <w:sz w:val="18"/>
-          <w:szCs w:val="18"/>
-          <w:bdr w:val="none" w:sz="0" w:space="0" w:color="auto" w:frame="1"/>
-        </w:rPr>
-        <w:t>) ENGINE=InnoDB DEFAULT CHARSET=utf8;  </w:t>
-      </w:r>
-    </w:p>
     <w:p>
       <w:pPr>
         <w:pStyle w:val="a3"/>
